--- a/COMPRA DE SERVICIO PARA TRABAJOS ELÉCTRICOS EN EL HBV (3).docx
+++ b/COMPRA DE SERVICIO PARA TRABAJOS ELÉCTRICOS EN EL HBV (3).docx
@@ -711,6 +711,16 @@
     </w:p>
     <w:p>
       <w:pPr>
+        <w:pStyle w:val="Prrafodelista"/>
+        <w:spacing w:line="276" w:lineRule="auto"/>
+        <w:jc w:val="both"/>
+        <w:rPr>
+          <w:rFonts w:ascii="Arial" w:hAnsi="Arial" w:cs="Arial"/>
+        </w:rPr>
+      </w:pPr>
+    </w:p>
+    <w:p>
+      <w:pPr>
         <w:spacing w:line="276" w:lineRule="auto"/>
         <w:jc w:val="both"/>
         <w:rPr>
@@ -1028,7 +1038,17 @@
           <w:szCs w:val="22"/>
           <w:lang w:eastAsia="en-US"/>
         </w:rPr>
-        <w:t xml:space="preserve"> conocer la normativa vigente, tomar todas las medidas y precauciones que sean necesarias para el correcto, cabal y oportuno cumplimiento del contrato de obras encomendadas, de conformidad a las bases y demás antecedentes técnicos correspondientes. En especial, sin que la siguiente enumeración siguiente sea taxativa y sin perjuicio de las demás obligaciones del proveedor según las bases y antecedentes de la obra, son obligaciones del proveedor:</w:t>
+        <w:t xml:space="preserve"> conocer la normativa vigente, tomar todas las medidas y precauciones que sean necesarias para el correcto, cabal y oportuno cumplimiento del contrato de obras encomendadas, de conformidad a las bases y demás antecedentes técnicos correspondientes. En especial, sin que la siguiente enumeración </w:t>
+      </w:r>
+      <w:r>
+        <w:rPr>
+          <w:rFonts w:ascii="Arial" w:hAnsi="Arial" w:cs="Arial"/>
+          <w:sz w:val="22"/>
+          <w:szCs w:val="22"/>
+          <w:lang w:eastAsia="en-US"/>
+        </w:rPr>
+        <w:lastRenderedPageBreak/>
+        <w:t>siguiente sea taxativa y sin perjuicio de las demás obligaciones del proveedor según las bases y antecedentes de la obra, son obligaciones del proveedor:</w:t>
       </w:r>
     </w:p>
     <w:p>
@@ -1050,7 +1070,6 @@
           <w:sz w:val="22"/>
           <w:szCs w:val="22"/>
         </w:rPr>
-        <w:lastRenderedPageBreak/>
         <w:t>Tomar todas las precauciones para evitar daños al Hospital, sus usuarios internos y externos, terceros y al personal que trabaja en la obra. Igualmente deberá tomar todas las precauciones para evitar daños a propiedades de terceros y al medio ambiente durante la ejecución de las obras.</w:t>
       </w:r>
     </w:p>
@@ -1339,7 +1358,17 @@
           <w:szCs w:val="22"/>
           <w:lang w:eastAsia="en-US"/>
         </w:rPr>
-        <w:t>El proveedor será el único responsable de la oportunidad en que deba comprar los materiales y hacer la colocación de pedido de los mismos. Por último, el proveedor deberá velar por tener siempre los materiales en el terreno en forma oportuna y haber hecho las compras de los materiales importados en el tiempo adecuado.</w:t>
+        <w:t xml:space="preserve">El proveedor será el único responsable de la oportunidad en que deba comprar los materiales y hacer la colocación de pedido de los mismos. Por último, el proveedor deberá </w:t>
+      </w:r>
+      <w:r>
+        <w:rPr>
+          <w:rFonts w:ascii="Arial" w:hAnsi="Arial" w:cs="Arial"/>
+          <w:sz w:val="22"/>
+          <w:szCs w:val="22"/>
+          <w:lang w:eastAsia="en-US"/>
+        </w:rPr>
+        <w:lastRenderedPageBreak/>
+        <w:t>velar por tener siempre los materiales en el terreno en forma oportuna y haber hecho las compras de los materiales importados en el tiempo adecuado.</w:t>
       </w:r>
     </w:p>
     <w:p>
@@ -1371,7 +1400,6 @@
           <w:szCs w:val="22"/>
           <w:lang w:eastAsia="en-US"/>
         </w:rPr>
-        <w:lastRenderedPageBreak/>
         <w:t>El proveedor deberá garantizar la calidad de los materiales.</w:t>
       </w:r>
     </w:p>
@@ -1587,11 +1615,6 @@
       <w:pPr>
         <w:pStyle w:val="Subttulo"/>
         <w:rPr>
-          <w:rFonts w:ascii="Arial" w:hAnsi="Arial" w:cs="Arial"/>
-        </w:rPr>
-      </w:pPr>
-      <w:r>
-        <w:rPr>
           <w:rFonts w:ascii="Arial" w:eastAsiaTheme="minorHAnsi" w:hAnsi="Arial" w:cs="Arial"/>
           <w:bCs/>
           <w:iCs w:val="0"/>
@@ -1599,220 +1622,6 @@
           <w:szCs w:val="22"/>
           <w:lang w:val="es-ES_tradnl"/>
         </w:rPr>
-        <w:t>3.4. DISPOSICIONES CONTRACTUALES</w:t>
-      </w:r>
-    </w:p>
-    <w:p>
-      <w:pPr>
-        <w:spacing w:line="276" w:lineRule="auto"/>
-        <w:ind w:firstLine="567"/>
-        <w:jc w:val="both"/>
-        <w:rPr>
-          <w:rFonts w:ascii="Arial" w:hAnsi="Arial" w:cs="Arial"/>
-        </w:rPr>
-      </w:pPr>
-      <w:r>
-        <w:rPr>
-          <w:rFonts w:ascii="Arial" w:hAnsi="Arial" w:cs="Arial"/>
-          <w:sz w:val="22"/>
-          <w:szCs w:val="22"/>
-          <w:lang w:eastAsia="en-US"/>
-        </w:rPr>
-        <w:t>El proveedor deberá cumplir con todas las disposiciones legales vigentes y reglamentarias relacionadas con su personal y, en general las del Código del Trabajo, las de Accidentes del Trabajo y Enfermedades Profesionales, Feriado Progresivo, Semana Corrida, Leyes Tributarias, etc., para lo cual, el hospital ejercerá los controles necesarios como propietario de las obras. El ejercicio de estos controles por parte del hospital no acarreará para ésta ninguna responsabilidad distinta de aquellas que expresamente indique la legislación vigente en relación con el comitente o principal de una obra o faena.</w:t>
-      </w:r>
-    </w:p>
-    <w:p>
-      <w:pPr>
-        <w:spacing w:line="276" w:lineRule="auto"/>
-        <w:ind w:firstLine="567"/>
-        <w:jc w:val="both"/>
-        <w:rPr>
-          <w:rFonts w:ascii="Arial" w:hAnsi="Arial" w:cs="Arial"/>
-        </w:rPr>
-      </w:pPr>
-      <w:r>
-        <w:rPr>
-          <w:rFonts w:ascii="Arial" w:hAnsi="Arial" w:cs="Arial"/>
-          <w:sz w:val="22"/>
-          <w:szCs w:val="22"/>
-          <w:lang w:eastAsia="en-US"/>
-        </w:rPr>
-        <w:t xml:space="preserve">Sin perjuicio de las normas legales actualmente vigentes, las partes declaran que el proveedor tendrá de manera única y exclusiva, la condición de empleador de sus trabajadores, no teniendo por tanto el hospital vínculo laboral alguno con los empleados del proveedor. </w:t>
-      </w:r>
-    </w:p>
-    <w:p>
-      <w:pPr>
-        <w:spacing w:line="276" w:lineRule="auto"/>
-        <w:ind w:firstLine="567"/>
-        <w:jc w:val="both"/>
-        <w:rPr>
-          <w:rFonts w:ascii="Arial" w:hAnsi="Arial" w:cs="Arial"/>
-          <w:sz w:val="22"/>
-          <w:szCs w:val="22"/>
-          <w:lang w:eastAsia="en-US"/>
-        </w:rPr>
-      </w:pPr>
-      <w:r>
-        <w:rPr>
-          <w:rFonts w:ascii="Arial" w:hAnsi="Arial" w:cs="Arial"/>
-          <w:sz w:val="22"/>
-          <w:szCs w:val="22"/>
-          <w:lang w:eastAsia="en-US"/>
-        </w:rPr>
-        <w:t xml:space="preserve">El proveedor y el subcontratista en su caso, deberán cumplir con todas las disposiciones legales pertinentes y aquellas que el proveedor estime necesarias para el </w:t>
-      </w:r>
-      <w:r>
-        <w:rPr>
-          <w:rFonts w:ascii="Arial" w:hAnsi="Arial" w:cs="Arial"/>
-          <w:sz w:val="22"/>
-          <w:szCs w:val="22"/>
-          <w:lang w:eastAsia="en-US"/>
-        </w:rPr>
-        <w:lastRenderedPageBreak/>
-        <w:t>buen funcionamiento de las faenas, en especial deberá cumplir con todas las obligaciones laborales y previsionales de sus trabajadores.</w:t>
-      </w:r>
-    </w:p>
-    <w:p>
-      <w:pPr>
-        <w:spacing w:line="276" w:lineRule="auto"/>
-        <w:ind w:firstLine="567"/>
-        <w:jc w:val="both"/>
-        <w:rPr>
-          <w:rFonts w:ascii="Arial" w:hAnsi="Arial" w:cs="Arial"/>
-          <w:sz w:val="22"/>
-          <w:szCs w:val="22"/>
-          <w:lang w:eastAsia="en-US"/>
-        </w:rPr>
-      </w:pPr>
-      <w:r>
-        <w:rPr>
-          <w:rFonts w:ascii="Arial" w:hAnsi="Arial" w:cs="Arial"/>
-          <w:sz w:val="22"/>
-          <w:szCs w:val="22"/>
-          <w:lang w:eastAsia="en-US"/>
-        </w:rPr>
-        <w:tab/>
-        <w:t>Con el objeto de acreditar la obligación indicada en el párrafo anterior, el mandante podrá solicitar que se le informe con los documentos que lo acrediten, emitidos por la Inspección del Trabajo o el organismo que corresponda, sobre el monto y estado de cumplimiento de las obligaciones laborales y previsionales que a éstos correspondan respecto a sus trabajadores. Respetando los plazos contractuales y las normas estipuladas por la dirección del trabajo acorde a laborantes de más de 29 días.</w:t>
-      </w:r>
-    </w:p>
-    <w:p>
-      <w:pPr>
-        <w:spacing w:line="276" w:lineRule="auto"/>
-        <w:ind w:firstLine="567"/>
-        <w:jc w:val="both"/>
-        <w:rPr>
-          <w:rFonts w:ascii="Arial" w:hAnsi="Arial" w:cs="Arial"/>
-        </w:rPr>
-      </w:pPr>
-      <w:r>
-        <w:rPr>
-          <w:rFonts w:ascii="Arial" w:hAnsi="Arial" w:cs="Arial"/>
-          <w:sz w:val="22"/>
-          <w:szCs w:val="22"/>
-          <w:lang w:eastAsia="en-US"/>
-        </w:rPr>
-        <w:t>En el caso que el proveedor no acredite oportunamente el cumplimiento íntegro de las obligaciones laborales y previsionales en la forma señalada, el mandante podrá retener de las obligaciones que tenga a favor de aquél o aquellos, el monto que se adeude por dichos conceptos. Si se efectuara dicha retención, el mandante podrá pagar con ella al trabajador, o a la institución previsional acreedora según corresponda.</w:t>
-      </w:r>
-    </w:p>
-    <w:p>
-      <w:pPr>
-        <w:spacing w:line="276" w:lineRule="auto"/>
-        <w:ind w:firstLine="567"/>
-        <w:jc w:val="both"/>
-        <w:rPr>
-          <w:rFonts w:ascii="Arial" w:hAnsi="Arial" w:cs="Arial"/>
-        </w:rPr>
-      </w:pPr>
-      <w:r>
-        <w:rPr>
-          <w:rFonts w:ascii="Arial" w:hAnsi="Arial" w:cs="Arial"/>
-          <w:sz w:val="22"/>
-          <w:szCs w:val="22"/>
-          <w:lang w:eastAsia="en-US"/>
-        </w:rPr>
-        <w:t>Para los efectos anteriores y, sin perjuicio de los certificados que deba emitir la Inspección del Trabajo u otros organismos autorizados, el hospital tendrá derecho a revisar y el proveedor la obligación de exhibir, entre otros, los contratos de trabajo directos y de subcontratistas, los documentos que acrediten el pago de remuneraciones, las planillas de declaración y pago de imposiciones previsionales y el registro de asistencia y control de las jornadas de trabajo.</w:t>
-      </w:r>
-    </w:p>
-    <w:p>
-      <w:pPr>
-        <w:spacing w:line="276" w:lineRule="auto"/>
-        <w:ind w:firstLine="567"/>
-        <w:jc w:val="both"/>
-        <w:rPr>
-          <w:rFonts w:ascii="Arial" w:hAnsi="Arial" w:cs="Arial"/>
-        </w:rPr>
-      </w:pPr>
-      <w:r>
-        <w:rPr>
-          <w:rFonts w:ascii="Arial" w:hAnsi="Arial" w:cs="Arial"/>
-          <w:sz w:val="22"/>
-          <w:szCs w:val="22"/>
-          <w:lang w:eastAsia="en-US"/>
-        </w:rPr>
-        <w:t>Por añadidura, el hospital podrá denunciar ante la Inspección del Trabajo, los estados de incumplimiento, que eventualmente sean observados en relación a las obligaciones del proveedor. Por otra parte, si el hospital es demandado como responsable solidario o subsidiario, y se viese obligado a pagar por sentencia judicial ejecutoriada; estas obligaciones serán subrogadas en los derechos de la persona o la institución acreedora.</w:t>
-      </w:r>
-    </w:p>
-    <w:p>
-      <w:pPr>
-        <w:spacing w:line="276" w:lineRule="auto"/>
-        <w:ind w:firstLine="567"/>
-        <w:jc w:val="both"/>
-        <w:rPr>
-          <w:rFonts w:ascii="Arial" w:hAnsi="Arial" w:cs="Arial"/>
-          <w:sz w:val="22"/>
-          <w:szCs w:val="22"/>
-          <w:lang w:eastAsia="en-US"/>
-        </w:rPr>
-      </w:pPr>
-      <w:r>
-        <w:rPr>
-          <w:rFonts w:ascii="Arial" w:hAnsi="Arial" w:cs="Arial"/>
-          <w:sz w:val="22"/>
-          <w:szCs w:val="22"/>
-          <w:lang w:eastAsia="en-US"/>
-        </w:rPr>
-        <w:t xml:space="preserve">El personal trabajando dentro del hospital de forma permanente, será evaluado por el HBV en </w:t>
-      </w:r>
-      <w:proofErr w:type="spellStart"/>
-      <w:r>
-        <w:rPr>
-          <w:rFonts w:ascii="Arial" w:hAnsi="Arial" w:cs="Arial"/>
-          <w:sz w:val="22"/>
-          <w:szCs w:val="22"/>
-          <w:lang w:eastAsia="en-US"/>
-        </w:rPr>
-        <w:t>pos</w:t>
-      </w:r>
-      <w:proofErr w:type="spellEnd"/>
-      <w:r>
-        <w:rPr>
-          <w:rFonts w:ascii="Arial" w:hAnsi="Arial" w:cs="Arial"/>
-          <w:sz w:val="22"/>
-          <w:szCs w:val="22"/>
-          <w:lang w:eastAsia="en-US"/>
-        </w:rPr>
-        <w:t xml:space="preserve"> de que su proyección laboral sea compatible con la carrera en el sector público. Lo anteriormente mencionado recae en aspectos como el buen trato con colegas de trabajo, la disponibilidad para asistir a llamados, etc.</w:t>
-      </w:r>
-    </w:p>
-    <w:p>
-      <w:pPr>
-        <w:spacing w:line="276" w:lineRule="auto"/>
-        <w:ind w:firstLine="567"/>
-        <w:jc w:val="both"/>
-        <w:rPr>
-          <w:rFonts w:ascii="Arial" w:hAnsi="Arial" w:cs="Arial"/>
-          <w:sz w:val="22"/>
-          <w:szCs w:val="22"/>
-          <w:lang w:eastAsia="en-US"/>
-        </w:rPr>
-      </w:pPr>
-    </w:p>
-    <w:p>
-      <w:pPr>
-        <w:pStyle w:val="Subttulo"/>
-        <w:rPr>
-          <w:rFonts w:ascii="Arial" w:hAnsi="Arial" w:cs="Arial"/>
-        </w:rPr>
       </w:pPr>
       <w:r>
         <w:rPr>
@@ -1823,27 +1632,284 @@
           <w:szCs w:val="22"/>
           <w:lang w:val="es-ES_tradnl"/>
         </w:rPr>
-        <w:t>3.5. PERSONAL PERMANENTE:</w:t>
-      </w:r>
-    </w:p>
-    <w:p>
-      <w:pPr>
-        <w:spacing w:line="276" w:lineRule="auto"/>
-        <w:jc w:val="both"/>
-        <w:rPr>
-          <w:rFonts w:ascii="Arial" w:hAnsi="Arial" w:cs="Arial"/>
-        </w:rPr>
-      </w:pPr>
-      <w:r>
-        <w:rPr>
-          <w:rFonts w:ascii="Arial" w:hAnsi="Arial" w:cs="Arial"/>
+        <w:t>3.4. DISPOSICIONES CONTRACTUALES</w:t>
+      </w:r>
+    </w:p>
+    <w:p>
+      <w:pPr>
+        <w:spacing w:line="276" w:lineRule="auto"/>
+        <w:ind w:firstLine="567"/>
+        <w:jc w:val="both"/>
+        <w:rPr>
+          <w:rFonts w:ascii="Arial" w:hAnsi="Arial" w:cs="Arial"/>
+        </w:rPr>
+      </w:pPr>
+      <w:r>
+        <w:rPr>
+          <w:rFonts w:ascii="Arial" w:hAnsi="Arial" w:cs="Arial"/>
+          <w:sz w:val="22"/>
+          <w:szCs w:val="22"/>
+          <w:lang w:eastAsia="en-US"/>
+        </w:rPr>
+        <w:t>El proveedor deberá cumplir con todas las disposiciones legales vigentes y reglamentarias relacionadas con su personal y, en general las del Código del Trabajo, las de Accidentes del Trabajo y Enfermedades Profesionales, Feriado Progresivo, Semana Corrida, Leyes Tributarias, etc., para lo cual, el hospital ejercerá los controles necesarios como propietario de las obras. El ejercicio de estos controles por parte del hospital no acarreará para ésta ninguna responsabilidad distinta de aquellas que expresamente indique la legislación vigente en relación con el comitente o principal de una obra o faena.</w:t>
+      </w:r>
+    </w:p>
+    <w:p>
+      <w:pPr>
+        <w:spacing w:line="276" w:lineRule="auto"/>
+        <w:ind w:firstLine="567"/>
+        <w:jc w:val="both"/>
+        <w:rPr>
+          <w:rFonts w:ascii="Arial" w:hAnsi="Arial" w:cs="Arial"/>
+        </w:rPr>
+      </w:pPr>
+      <w:r>
+        <w:rPr>
+          <w:rFonts w:ascii="Arial" w:hAnsi="Arial" w:cs="Arial"/>
+          <w:sz w:val="22"/>
+          <w:szCs w:val="22"/>
+          <w:lang w:eastAsia="en-US"/>
+        </w:rPr>
+        <w:t xml:space="preserve">Sin perjuicio de las normas legales actualmente vigentes, las partes declaran que el proveedor tendrá de manera única y exclusiva, la condición de empleador de sus </w:t>
+      </w:r>
+      <w:r>
+        <w:rPr>
+          <w:rFonts w:ascii="Arial" w:hAnsi="Arial" w:cs="Arial"/>
+          <w:sz w:val="22"/>
+          <w:szCs w:val="22"/>
+          <w:lang w:eastAsia="en-US"/>
+        </w:rPr>
+        <w:lastRenderedPageBreak/>
+        <w:t xml:space="preserve">trabajadores, no teniendo por tanto el hospital vínculo laboral alguno con los empleados del proveedor. </w:t>
+      </w:r>
+    </w:p>
+    <w:p>
+      <w:pPr>
+        <w:spacing w:line="276" w:lineRule="auto"/>
+        <w:ind w:firstLine="567"/>
+        <w:jc w:val="both"/>
+        <w:rPr>
+          <w:rFonts w:ascii="Arial" w:hAnsi="Arial" w:cs="Arial"/>
+          <w:sz w:val="22"/>
+          <w:szCs w:val="22"/>
+          <w:lang w:eastAsia="en-US"/>
+        </w:rPr>
+      </w:pPr>
+      <w:r>
+        <w:rPr>
+          <w:rFonts w:ascii="Arial" w:hAnsi="Arial" w:cs="Arial"/>
+          <w:sz w:val="22"/>
+          <w:szCs w:val="22"/>
+          <w:lang w:eastAsia="en-US"/>
+        </w:rPr>
+        <w:t>El proveedor y el subcontratista en su caso, deberán cumplir con todas las disposiciones legales pertinentes y aquellas que el proveedor estime necesarias para el buen funcionamiento de las faenas, en especial deberá cumplir con todas las obligaciones laborales y previsionales de sus trabajadores.</w:t>
+      </w:r>
+    </w:p>
+    <w:p>
+      <w:pPr>
+        <w:spacing w:line="276" w:lineRule="auto"/>
+        <w:ind w:firstLine="567"/>
+        <w:jc w:val="both"/>
+        <w:rPr>
+          <w:rFonts w:ascii="Arial" w:hAnsi="Arial" w:cs="Arial"/>
+          <w:sz w:val="22"/>
+          <w:szCs w:val="22"/>
+          <w:lang w:eastAsia="en-US"/>
+        </w:rPr>
+      </w:pPr>
+      <w:r>
+        <w:rPr>
+          <w:rFonts w:ascii="Arial" w:hAnsi="Arial" w:cs="Arial"/>
+          <w:sz w:val="22"/>
+          <w:szCs w:val="22"/>
+          <w:lang w:eastAsia="en-US"/>
+        </w:rPr>
+        <w:tab/>
+        <w:t>Con el objeto de acreditar la obligación indicada en el párrafo anterior, el mandante podrá solicitar que se le informe con los documentos que lo acrediten, emitidos por la Inspección del Trabajo o el organismo que corresponda, sobre el monto y estado de cumplimiento de las obligaciones laborales y previsionales que a éstos correspondan respecto a sus trabajadores. Respetando los plazos contractuales y las normas estipuladas por la dirección del trabajo acorde a laborantes de más de 29 días.</w:t>
+      </w:r>
+    </w:p>
+    <w:p>
+      <w:pPr>
+        <w:spacing w:line="276" w:lineRule="auto"/>
+        <w:ind w:firstLine="567"/>
+        <w:jc w:val="both"/>
+        <w:rPr>
+          <w:rFonts w:ascii="Arial" w:hAnsi="Arial" w:cs="Arial"/>
+        </w:rPr>
+      </w:pPr>
+      <w:r>
+        <w:rPr>
+          <w:rFonts w:ascii="Arial" w:hAnsi="Arial" w:cs="Arial"/>
+          <w:sz w:val="22"/>
+          <w:szCs w:val="22"/>
+          <w:lang w:eastAsia="en-US"/>
+        </w:rPr>
+        <w:t>En el caso que el proveedor no acredite oportunamente el cumplimiento íntegro de las obligaciones laborales y previsionales en la forma señalada, el mandante podrá retener de las obligaciones que tenga a favor de aquél o aquellos, el monto que se adeude por dichos conceptos. Si se efectuara dicha retención, el mandante podrá pagar con ella al trabajador, o a la institución previsional acreedora según corresponda.</w:t>
+      </w:r>
+    </w:p>
+    <w:p>
+      <w:pPr>
+        <w:spacing w:line="276" w:lineRule="auto"/>
+        <w:ind w:firstLine="567"/>
+        <w:jc w:val="both"/>
+        <w:rPr>
+          <w:rFonts w:ascii="Arial" w:hAnsi="Arial" w:cs="Arial"/>
+        </w:rPr>
+      </w:pPr>
+      <w:r>
+        <w:rPr>
+          <w:rFonts w:ascii="Arial" w:hAnsi="Arial" w:cs="Arial"/>
+          <w:sz w:val="22"/>
+          <w:szCs w:val="22"/>
+          <w:lang w:eastAsia="en-US"/>
+        </w:rPr>
+        <w:t>Para los efectos anteriores y, sin perjuicio de los certificados que deba emitir la Inspección del Trabajo u otros organismos autorizados, el hospital tendrá derecho a revisar y el proveedor la obligación de exhibir, entre otros, los contratos de trabajo directos y de subcontratistas, los documentos que acrediten el pago de remuneraciones, las planillas de declaración y pago de imposiciones previsionales y el registro de asistencia y control de las jornadas de trabajo.</w:t>
+      </w:r>
+    </w:p>
+    <w:p>
+      <w:pPr>
+        <w:spacing w:line="276" w:lineRule="auto"/>
+        <w:ind w:firstLine="567"/>
+        <w:jc w:val="both"/>
+        <w:rPr>
+          <w:rFonts w:ascii="Arial" w:hAnsi="Arial" w:cs="Arial"/>
+        </w:rPr>
+      </w:pPr>
+      <w:r>
+        <w:rPr>
+          <w:rFonts w:ascii="Arial" w:hAnsi="Arial" w:cs="Arial"/>
+          <w:sz w:val="22"/>
+          <w:szCs w:val="22"/>
+          <w:lang w:eastAsia="en-US"/>
+        </w:rPr>
+        <w:t>Por añadidura, el hospital podrá denunciar ante la Inspección del Trabajo, los estados de incumplimiento, que eventualmente sean observados en relación a las obligaciones del proveedor. Por otra parte, si el hospital es demandado como responsable solidario o subsidiario, y se viese obligado a pagar por sentencia judicial ejecutoriada; estas obligaciones serán subrogadas en los derechos de la persona o la institución acreedora.</w:t>
+      </w:r>
+    </w:p>
+    <w:p>
+      <w:pPr>
+        <w:spacing w:line="276" w:lineRule="auto"/>
+        <w:ind w:firstLine="567"/>
+        <w:jc w:val="both"/>
+        <w:rPr>
+          <w:rFonts w:ascii="Arial" w:hAnsi="Arial" w:cs="Arial"/>
+          <w:sz w:val="22"/>
+          <w:szCs w:val="22"/>
+          <w:lang w:eastAsia="en-US"/>
+        </w:rPr>
+      </w:pPr>
+      <w:r>
+        <w:rPr>
+          <w:rFonts w:ascii="Arial" w:hAnsi="Arial" w:cs="Arial"/>
+          <w:sz w:val="22"/>
+          <w:szCs w:val="22"/>
+          <w:lang w:eastAsia="en-US"/>
+        </w:rPr>
+        <w:t xml:space="preserve">El personal trabajando dentro del hospital de forma permanente, será evaluado por el HBV en </w:t>
+      </w:r>
+      <w:proofErr w:type="spellStart"/>
+      <w:r>
+        <w:rPr>
+          <w:rFonts w:ascii="Arial" w:hAnsi="Arial" w:cs="Arial"/>
+          <w:sz w:val="22"/>
+          <w:szCs w:val="22"/>
+          <w:lang w:eastAsia="en-US"/>
+        </w:rPr>
+        <w:t>pos</w:t>
+      </w:r>
+      <w:proofErr w:type="spellEnd"/>
+      <w:r>
+        <w:rPr>
+          <w:rFonts w:ascii="Arial" w:hAnsi="Arial" w:cs="Arial"/>
+          <w:sz w:val="22"/>
+          <w:szCs w:val="22"/>
+          <w:lang w:eastAsia="en-US"/>
+        </w:rPr>
+        <w:t xml:space="preserve"> de que su proyección laboral sea compatible con la carrera en el sector público. Lo anteriormente mencionado recae en aspectos como el buen trato con colegas de trabajo, la disponibilidad para asistir a llamados, etc.</w:t>
+      </w:r>
+    </w:p>
+    <w:p>
+      <w:pPr>
+        <w:spacing w:line="276" w:lineRule="auto"/>
+        <w:ind w:firstLine="567"/>
+        <w:jc w:val="both"/>
+        <w:rPr>
+          <w:rFonts w:ascii="Arial" w:hAnsi="Arial" w:cs="Arial"/>
+          <w:sz w:val="22"/>
+          <w:szCs w:val="22"/>
+          <w:lang w:eastAsia="en-US"/>
+        </w:rPr>
+      </w:pPr>
+    </w:p>
+    <w:p>
+      <w:pPr>
+        <w:pStyle w:val="Subttulo"/>
+        <w:rPr>
+          <w:rFonts w:ascii="Arial" w:eastAsiaTheme="minorHAnsi" w:hAnsi="Arial" w:cs="Arial"/>
           <w:bCs/>
-          <w:sz w:val="22"/>
-          <w:szCs w:val="22"/>
+          <w:iCs w:val="0"/>
+          <w:spacing w:val="0"/>
+          <w:szCs w:val="22"/>
+          <w:lang w:val="es-ES_tradnl"/>
+        </w:rPr>
+      </w:pPr>
+      <w:r>
+        <w:rPr>
+          <w:rFonts w:ascii="Arial" w:eastAsiaTheme="minorHAnsi" w:hAnsi="Arial" w:cs="Arial"/>
+          <w:bCs/>
+          <w:iCs w:val="0"/>
+          <w:spacing w:val="0"/>
+          <w:szCs w:val="22"/>
+          <w:lang w:val="es-ES_tradnl"/>
+        </w:rPr>
+        <w:t>3.5. PERSONAL</w:t>
+      </w:r>
+      <w:r>
+        <w:rPr>
+          <w:rFonts w:ascii="Arial" w:eastAsiaTheme="minorHAnsi" w:hAnsi="Arial" w:cs="Arial"/>
+          <w:bCs/>
+          <w:iCs w:val="0"/>
+          <w:spacing w:val="0"/>
+          <w:szCs w:val="22"/>
+          <w:lang w:val="es-ES_tradnl"/>
+        </w:rPr>
+        <w:t>TÉCNIC</w:t>
+      </w:r>
+      <w:r>
+        <w:rPr>
+          <w:rFonts w:ascii="Arial" w:eastAsiaTheme="minorHAnsi" w:hAnsi="Arial" w:cs="Arial"/>
+          <w:bCs/>
+          <w:iCs w:val="0"/>
+          <w:spacing w:val="0"/>
+          <w:szCs w:val="22"/>
+          <w:lang w:val="es-ES_tradnl"/>
+        </w:rPr>
+        <w:t>O</w:t>
+      </w:r>
+    </w:p>
+    <w:p>
+      <w:pPr>
+        <w:rPr>
           <w:lang w:eastAsia="en-US"/>
         </w:rPr>
+      </w:pPr>
+    </w:p>
+    <w:p>
+      <w:pPr>
+        <w:spacing w:line="276" w:lineRule="auto"/>
+        <w:jc w:val="both"/>
+        <w:rPr>
+          <w:rFonts w:ascii="Arial" w:hAnsi="Arial" w:cs="Arial"/>
+        </w:rPr>
+      </w:pPr>
+      <w:r>
+        <w:rPr>
+          <w:rFonts w:ascii="Arial" w:hAnsi="Arial" w:cs="Arial"/>
+          <w:bCs/>
+          <w:sz w:val="22"/>
+          <w:szCs w:val="22"/>
+          <w:lang w:eastAsia="en-US"/>
+        </w:rPr>
         <w:tab/>
-        <w:t xml:space="preserve">Para la instalación de los circuitos desde tableros hasta el punto eléctrico más cercano a la habitación, tendrá que disponerse de personal a tiempo completo en las dependencias del HBV. Para este trabajo está considerado un contrato de trabajo de </w:t>
       </w:r>
       <w:r>
         <w:rPr>
@@ -1851,20 +1917,9 @@
           <w:bCs/>
           <w:sz w:val="22"/>
           <w:szCs w:val="22"/>
-          <w:u w:val="single"/>
           <w:lang w:eastAsia="en-US"/>
         </w:rPr>
-        <w:t>seis meses</w:t>
-      </w:r>
-      <w:r>
-        <w:rPr>
-          <w:rFonts w:ascii="Arial" w:hAnsi="Arial" w:cs="Arial"/>
-          <w:bCs/>
-          <w:sz w:val="22"/>
-          <w:szCs w:val="22"/>
-          <w:lang w:eastAsia="en-US"/>
-        </w:rPr>
-        <w:t xml:space="preserve"> aproximadamente. El personal contratado para estos servicios debe contar con experiencia en instalación de puntos eléctricos y estar capacitado para atender los requerimientos surgidos en las instalaciones, garantizando la pronta resolución de cualquier eventualidad. Asimismo, se deberá contemplar la disponibilidad para atender turnos de emergencia fuera del horario de funcionamiento habitual asegurando así la cobertura necesaria para situaciones imprevistas. Lo antes presentado es imprescindible debido a la magnitud de los trabajos requeridos.</w:t>
+        <w:t xml:space="preserve">El personal contratado para estos servicios debe contar con experiencia en instalación de puntos eléctricos y estar capacitado para atender los requerimientos surgidos en las instalaciones, garantizando la pronta resolución de cualquier eventualidad. Asimismo, se deberá contemplar la disponibilidad para atender turnos de emergencia fuera del horario de funcionamiento habitual asegurando así la cobertura necesaria para situaciones imprevistas. </w:t>
       </w:r>
     </w:p>
     <w:p>
@@ -1931,9 +1986,8 @@
           <w:szCs w:val="22"/>
           <w:lang w:eastAsia="en-US"/>
         </w:rPr>
-        <w:t xml:space="preserve">Este servicio tiene como objetivo incorporar a un Técnico del área eléctrica adicional (jornada 44 </w:t>
-      </w:r>
-      <w:proofErr w:type="spellStart"/>
+        <w:t>Este servicio tiene como objetivo incorporar a un Técnico del área eléctrica</w:t>
+      </w:r>
       <w:r>
         <w:rPr>
           <w:rFonts w:ascii="Arial" w:hAnsi="Arial" w:cs="Arial"/>
@@ -1942,9 +1996,8 @@
           <w:szCs w:val="22"/>
           <w:lang w:eastAsia="en-US"/>
         </w:rPr>
-        <w:t>hrs</w:t>
-      </w:r>
-      <w:proofErr w:type="spellEnd"/>
+        <w:t xml:space="preserve">, </w:t>
+      </w:r>
       <w:r>
         <w:rPr>
           <w:rFonts w:ascii="Arial" w:hAnsi="Arial" w:cs="Arial"/>
@@ -1953,7 +2006,7 @@
           <w:szCs w:val="22"/>
           <w:lang w:eastAsia="en-US"/>
         </w:rPr>
-        <w:t xml:space="preserve"> semanales), para atender los turnos de emergencia (estar disponible al llamado fuera de jornada laboral, incluye festivos y fines de semana), con el fin de proporcionar un soporte ágil y de calidad para atender los requerimientos de la Unidad de Redes Eléctricas del Sub-Departamento de mantenimiento. Las </w:t>
+        <w:t>con el fin de proporcionar un soporte ágil y de calidad para atender los requerimientos de la Unidad de Redes Eléctricas del Sub-Departamento de mantenimiento</w:t>
       </w:r>
       <w:r>
         <w:rPr>
@@ -1963,7 +2016,27 @@
           <w:szCs w:val="22"/>
           <w:lang w:eastAsia="en-US"/>
         </w:rPr>
-        <w:t>responsabilidades del proveedor de servicios incluirán:</w:t>
+        <w:t>, en base a las órdenes de trabajo entregadas</w:t>
+      </w:r>
+      <w:r>
+        <w:rPr>
+          <w:rFonts w:ascii="Arial" w:hAnsi="Arial" w:cs="Arial"/>
+          <w:bCs/>
+          <w:sz w:val="22"/>
+          <w:szCs w:val="22"/>
+          <w:lang w:eastAsia="en-US"/>
+        </w:rPr>
+        <w:t xml:space="preserve"> incluirán materias con problemas eléctricos como</w:t>
+      </w:r>
+      <w:r>
+        <w:rPr>
+          <w:rFonts w:ascii="Arial" w:hAnsi="Arial" w:cs="Arial"/>
+          <w:bCs/>
+          <w:sz w:val="22"/>
+          <w:szCs w:val="22"/>
+          <w:lang w:eastAsia="en-US"/>
+        </w:rPr>
+        <w:t>:</w:t>
       </w:r>
     </w:p>
     <w:p>
@@ -2003,7 +2076,16 @@
           <w:szCs w:val="22"/>
           <w:lang w:eastAsia="en-US"/>
         </w:rPr>
-        <w:t>Solución de fallas eléctricas.</w:t>
+        <w:t>Canalización por metro lineal</w:t>
+      </w:r>
+      <w:r>
+        <w:rPr>
+          <w:rFonts w:ascii="Arial" w:hAnsi="Arial" w:cs="Arial"/>
+          <w:sz w:val="22"/>
+          <w:szCs w:val="22"/>
+          <w:lang w:eastAsia="en-US"/>
+        </w:rPr>
+        <w:t>.</w:t>
       </w:r>
     </w:p>
     <w:p>
@@ -2031,7 +2113,16 @@
           <w:szCs w:val="22"/>
           <w:lang w:eastAsia="en-US"/>
         </w:rPr>
-        <w:t>Interpretación de planos eléctricos.</w:t>
+        <w:t>Cambio y/o mejora de sistemas de iluminación</w:t>
+      </w:r>
+      <w:r>
+        <w:rPr>
+          <w:rFonts w:ascii="Arial" w:hAnsi="Arial" w:cs="Arial"/>
+          <w:sz w:val="22"/>
+          <w:szCs w:val="22"/>
+          <w:lang w:eastAsia="en-US"/>
+        </w:rPr>
+        <w:t>.</w:t>
       </w:r>
     </w:p>
     <w:p>
@@ -2059,7 +2150,16 @@
           <w:szCs w:val="22"/>
           <w:lang w:eastAsia="en-US"/>
         </w:rPr>
-        <w:t>Disponibilidad para trabajar bajo llamado fuera de jornada laboral.</w:t>
+        <w:t>Cambio, mejora y habilitación de sistemas de fuerza</w:t>
+      </w:r>
+      <w:r>
+        <w:rPr>
+          <w:rFonts w:ascii="Arial" w:hAnsi="Arial" w:cs="Arial"/>
+          <w:sz w:val="22"/>
+          <w:szCs w:val="22"/>
+          <w:lang w:eastAsia="en-US"/>
+        </w:rPr>
+        <w:t>.</w:t>
       </w:r>
     </w:p>
     <w:p>
@@ -2100,19 +2200,6 @@
         </w:rPr>
         <w:t>Este servicio garantizará el correcto funcionamiento de las instalaciones eléctricas del hospital y la pronta atención a las situaciones de emergencia que pudieran surgir.</w:t>
       </w:r>
-    </w:p>
-    <w:p>
-      <w:pPr>
-        <w:spacing w:line="276" w:lineRule="auto"/>
-        <w:ind w:firstLine="567"/>
-        <w:jc w:val="both"/>
-        <w:rPr>
-          <w:rFonts w:ascii="Arial" w:hAnsi="Arial" w:cs="Arial"/>
-          <w:sz w:val="22"/>
-          <w:szCs w:val="22"/>
-          <w:lang w:eastAsia="en-US"/>
-        </w:rPr>
-      </w:pPr>
     </w:p>
     <w:p>
       <w:pPr>
@@ -2384,90 +2471,106 @@
     </w:p>
     <w:p>
       <w:pPr>
+        <w:ind w:left="1080"/>
+        <w:rPr>
+          <w:rFonts w:ascii="Arial" w:hAnsi="Arial" w:cs="Arial"/>
+          <w:sz w:val="22"/>
+          <w:szCs w:val="22"/>
+        </w:rPr>
+      </w:pPr>
+    </w:p>
+    <w:p>
+      <w:pPr>
         <w:pStyle w:val="Prrafodelista"/>
-        <w:spacing w:line="276" w:lineRule="auto"/>
         <w:ind w:left="1440"/>
-        <w:jc w:val="both"/>
-        <w:rPr>
-          <w:rFonts w:ascii="Arial" w:hAnsi="Arial" w:cs="Arial"/>
-          <w:b/>
-          <w:bCs/>
-          <w:sz w:val="22"/>
-          <w:szCs w:val="22"/>
-        </w:rPr>
-      </w:pPr>
-    </w:p>
-    <w:p>
-      <w:pPr>
-        <w:pStyle w:val="Prrafodelista"/>
-        <w:spacing w:line="276" w:lineRule="auto"/>
-        <w:ind w:left="1440"/>
-        <w:jc w:val="both"/>
-        <w:rPr>
-          <w:rFonts w:ascii="Arial" w:hAnsi="Arial" w:cs="Arial"/>
-          <w:b/>
-          <w:bCs/>
-          <w:sz w:val="22"/>
-          <w:szCs w:val="22"/>
-        </w:rPr>
-      </w:pPr>
-    </w:p>
-    <w:p>
-      <w:pPr>
-        <w:pStyle w:val="Prrafodelista"/>
+        <w:rPr>
+          <w:rFonts w:ascii="Arial" w:hAnsi="Arial" w:cs="Arial"/>
+          <w:sz w:val="22"/>
+          <w:szCs w:val="22"/>
+        </w:rPr>
+      </w:pPr>
+    </w:p>
+    <w:p>
+      <w:pPr>
+        <w:pStyle w:val="Subttulo"/>
         <w:numPr>
-          <w:ilvl w:val="2"/>
+          <w:ilvl w:val="1"/>
           <w:numId w:val="7"/>
         </w:numPr>
-        <w:spacing w:line="276" w:lineRule="auto"/>
-        <w:jc w:val="both"/>
-        <w:rPr>
-          <w:rFonts w:ascii="Arial" w:hAnsi="Arial" w:cs="Arial"/>
-          <w:b/>
+        <w:rPr>
+          <w:rFonts w:ascii="Arial" w:eastAsiaTheme="minorHAnsi" w:hAnsi="Arial" w:cs="Arial"/>
           <w:bCs/>
-          <w:sz w:val="22"/>
-          <w:szCs w:val="22"/>
-        </w:rPr>
-      </w:pPr>
-      <w:r>
-        <w:rPr>
-          <w:rFonts w:ascii="Arial" w:hAnsi="Arial" w:cs="Arial"/>
-          <w:b/>
+          <w:iCs w:val="0"/>
+          <w:spacing w:val="0"/>
+          <w:szCs w:val="22"/>
+          <w:lang w:val="es-ES_tradnl"/>
+        </w:rPr>
+      </w:pPr>
+      <w:r>
+        <w:rPr>
+          <w:rFonts w:ascii="Arial" w:eastAsiaTheme="minorHAnsi" w:hAnsi="Arial" w:cs="Arial"/>
           <w:bCs/>
-          <w:sz w:val="22"/>
-          <w:szCs w:val="22"/>
+          <w:iCs w:val="0"/>
+          <w:spacing w:val="0"/>
+          <w:szCs w:val="22"/>
+          <w:lang w:val="es-ES_tradnl"/>
+        </w:rPr>
+        <w:t>PERSONALTÉCNICO</w:t>
+      </w:r>
+    </w:p>
+    <w:p>
+      <w:pPr>
+        <w:jc w:val="both"/>
+        <w:rPr>
+          <w:rFonts w:ascii="Arial" w:hAnsi="Arial" w:cs="Arial"/>
+          <w:bCs/>
+          <w:sz w:val="22"/>
+          <w:szCs w:val="22"/>
+          <w:lang w:val="es-CL" w:eastAsia="en-US"/>
+        </w:rPr>
+      </w:pPr>
+      <w:r>
+        <w:rPr>
+          <w:rFonts w:ascii="Arial" w:hAnsi="Arial" w:cs="Arial"/>
+          <w:bCs/>
+          <w:sz w:val="22"/>
+          <w:szCs w:val="22"/>
+          <w:lang w:val="es-CL" w:eastAsia="en-US"/>
+        </w:rPr>
+        <w:t xml:space="preserve">Se requiere personal para habilitar nuevas dependencias de acuerdo a demanda del HBV. La habilitación de dependencias considera mitigación de espacios, retiro de instalaciones </w:t>
+      </w:r>
+      <w:r>
+        <w:rPr>
+          <w:rFonts w:ascii="Arial" w:hAnsi="Arial" w:cs="Arial"/>
+          <w:bCs/>
+          <w:sz w:val="22"/>
+          <w:szCs w:val="22"/>
+          <w:lang w:val="es-CL" w:eastAsia="en-US"/>
         </w:rPr>
         <w:lastRenderedPageBreak/>
-        <w:t>EXPERIENCIA TRABAJADOR TÉCNICO</w:t>
-      </w:r>
-    </w:p>
-    <w:p>
-      <w:pPr>
-        <w:rPr>
-          <w:rFonts w:ascii="Arial" w:hAnsi="Arial" w:cs="Arial"/>
-        </w:rPr>
-      </w:pPr>
-    </w:p>
-    <w:p>
-      <w:pPr>
-        <w:pStyle w:val="Prrafodelista"/>
-        <w:numPr>
-          <w:ilvl w:val="0"/>
-          <w:numId w:val="4"/>
-        </w:numPr>
-        <w:rPr>
-          <w:rFonts w:ascii="Arial" w:hAnsi="Arial" w:cs="Arial"/>
-          <w:sz w:val="22"/>
-          <w:szCs w:val="22"/>
-        </w:rPr>
-      </w:pPr>
-      <w:r>
-        <w:rPr>
-          <w:rFonts w:ascii="Arial" w:hAnsi="Arial" w:cs="Arial"/>
-          <w:sz w:val="22"/>
-          <w:szCs w:val="22"/>
-        </w:rPr>
-        <w:t>Experiencia mínima de 1 año comprobable de trabajos eléctricos en instituciones públicas o de salud.</w:t>
+        <w:t>existentes, trazado de canalizaciones nuevas (bandejas, cañerías, escalerilla, conduit, etc.), cableado de circuitos de iluminación y enchufes, instalación de equipos de iluminación, instalar sistema de llamado de enfermería y otras necesidades atingentes a la especialidad.</w:t>
+      </w:r>
+    </w:p>
+    <w:p>
+      <w:pPr>
+        <w:jc w:val="both"/>
+        <w:rPr>
+          <w:rFonts w:ascii="Arial" w:hAnsi="Arial" w:cs="Arial"/>
+          <w:bCs/>
+          <w:sz w:val="22"/>
+          <w:szCs w:val="22"/>
+          <w:lang w:val="es-CL" w:eastAsia="en-US"/>
+        </w:rPr>
+      </w:pPr>
+      <w:r>
+        <w:rPr>
+          <w:rFonts w:ascii="Arial" w:hAnsi="Arial" w:cs="Arial"/>
+          <w:bCs/>
+          <w:sz w:val="22"/>
+          <w:szCs w:val="22"/>
+          <w:lang w:val="es-CL" w:eastAsia="en-US"/>
+        </w:rPr>
+        <w:t>Los trabajos antes mencionados pueden considerar la inclusión de los materiales necesarios para realizar las obras en cuestión, siguiendo el punto 3.2 de este documento y previa notificación de la Unidad de Redes Eléctricas. Los materiales antes mencionados incluyen herramientas, equipos, suministros y otros artefactos.</w:t>
       </w:r>
     </w:p>
     <w:p>
@@ -2559,6 +2662,18 @@
     <w:p>
       <w:pPr>
         <w:pStyle w:val="Sinespaciado"/>
+        <w:ind w:left="720"/>
+        <w:rPr>
+          <w:rFonts w:ascii="Arial" w:hAnsi="Arial" w:cs="Arial"/>
+          <w:b/>
+          <w:bCs/>
+          <w:lang w:val="es-ES_tradnl" w:eastAsia="es-ES"/>
+        </w:rPr>
+      </w:pPr>
+    </w:p>
+    <w:p>
+      <w:pPr>
+        <w:pStyle w:val="Sinespaciado"/>
         <w:ind w:firstLine="720"/>
         <w:rPr>
           <w:rFonts w:ascii="Arial" w:hAnsi="Arial" w:cs="Arial"/>
@@ -2868,238 +2983,6 @@
           <w:lang w:val="es-ES_tradnl" w:eastAsia="es-ES"/>
         </w:rPr>
         <w:t>Otros elementos a solicitar (planimetría de canalización de red inerte)</w:t>
-      </w:r>
-    </w:p>
-    <w:p>
-      <w:pPr>
-        <w:pStyle w:val="Sinespaciado"/>
-        <w:ind w:left="720"/>
-        <w:rPr>
-          <w:rFonts w:ascii="Arial" w:hAnsi="Arial" w:cs="Arial"/>
-          <w:b/>
-          <w:bCs/>
-          <w:lang w:val="es-ES_tradnl" w:eastAsia="es-ES"/>
-        </w:rPr>
-      </w:pPr>
-    </w:p>
-    <w:p>
-      <w:pPr>
-        <w:pStyle w:val="Sinespaciado"/>
-        <w:numPr>
-          <w:ilvl w:val="1"/>
-          <w:numId w:val="9"/>
-        </w:numPr>
-        <w:rPr>
-          <w:rFonts w:ascii="Arial" w:hAnsi="Arial" w:cs="Arial"/>
-          <w:b/>
-          <w:bCs/>
-          <w:lang w:val="es-ES_tradnl" w:eastAsia="es-ES"/>
-        </w:rPr>
-      </w:pPr>
-      <w:r>
-        <w:rPr>
-          <w:rFonts w:ascii="Arial" w:hAnsi="Arial" w:cs="Arial"/>
-          <w:b/>
-          <w:bCs/>
-          <w:lang w:val="es-ES_tradnl" w:eastAsia="es-ES"/>
-        </w:rPr>
-        <w:t xml:space="preserve">ELABORACIÓN PROYECTO DE NORMALIZACIÓN INSTALACIONES ELÉCTRICAS DE OTROS EDIFICIOS. </w:t>
-      </w:r>
-    </w:p>
-    <w:p>
-      <w:pPr>
-        <w:pStyle w:val="Sinespaciado"/>
-        <w:rPr>
-          <w:rFonts w:ascii="Arial" w:hAnsi="Arial" w:cs="Arial"/>
-          <w:b/>
-          <w:bCs/>
-          <w:lang w:val="es-ES_tradnl" w:eastAsia="es-ES"/>
-        </w:rPr>
-      </w:pPr>
-    </w:p>
-    <w:p>
-      <w:pPr>
-        <w:pStyle w:val="Sinespaciado"/>
-        <w:ind w:firstLine="720"/>
-        <w:rPr>
-          <w:rFonts w:ascii="Arial" w:hAnsi="Arial" w:cs="Arial"/>
-          <w:lang w:val="es-ES_tradnl" w:eastAsia="es-ES"/>
-        </w:rPr>
-      </w:pPr>
-      <w:r>
-        <w:rPr>
-          <w:rFonts w:ascii="Arial" w:hAnsi="Arial" w:cs="Arial"/>
-          <w:lang w:val="es-ES_tradnl" w:eastAsia="es-ES"/>
-        </w:rPr>
-        <w:t>Como posible solicitud, se solicita el levantamiento de información necesaria para elaborar proyecto de normalización de instalaciones eléctricas de otros edificios. Esto implica al menos en los trabajos despuestos en lo que se define como primera etapa:</w:t>
-      </w:r>
-    </w:p>
-    <w:p>
-      <w:pPr>
-        <w:pStyle w:val="Sinespaciado"/>
-        <w:ind w:firstLine="720"/>
-        <w:rPr>
-          <w:rFonts w:ascii="Arial" w:hAnsi="Arial" w:cs="Arial"/>
-          <w:lang w:val="es-ES_tradnl" w:eastAsia="es-ES"/>
-        </w:rPr>
-      </w:pPr>
-    </w:p>
-    <w:p>
-      <w:pPr>
-        <w:pStyle w:val="Sinespaciado"/>
-        <w:ind w:firstLine="720"/>
-        <w:rPr>
-          <w:rFonts w:ascii="Arial" w:hAnsi="Arial" w:cs="Arial"/>
-          <w:lang w:val="es-ES_tradnl" w:eastAsia="es-ES"/>
-        </w:rPr>
-      </w:pPr>
-    </w:p>
-    <w:p>
-      <w:pPr>
-        <w:pStyle w:val="Sinespaciado"/>
-        <w:numPr>
-          <w:ilvl w:val="0"/>
-          <w:numId w:val="28"/>
-        </w:numPr>
-        <w:jc w:val="both"/>
-        <w:rPr>
-          <w:rFonts w:ascii="Arial" w:hAnsi="Arial" w:cs="Arial"/>
-          <w:lang w:val="es-ES_tradnl" w:eastAsia="es-ES"/>
-        </w:rPr>
-      </w:pPr>
-      <w:r>
-        <w:rPr>
-          <w:rFonts w:ascii="Arial" w:hAnsi="Arial" w:cs="Arial"/>
-          <w:lang w:val="es-ES_tradnl" w:eastAsia="es-ES"/>
-        </w:rPr>
-        <w:t>Realizar análisis de calidad de energía eléctrica en alimentador principal.</w:t>
-      </w:r>
-    </w:p>
-    <w:p>
-      <w:pPr>
-        <w:pStyle w:val="Sinespaciado"/>
-        <w:numPr>
-          <w:ilvl w:val="0"/>
-          <w:numId w:val="28"/>
-        </w:numPr>
-        <w:jc w:val="both"/>
-        <w:rPr>
-          <w:rFonts w:ascii="Arial" w:hAnsi="Arial" w:cs="Arial"/>
-          <w:lang w:val="es-ES_tradnl" w:eastAsia="es-ES"/>
-        </w:rPr>
-      </w:pPr>
-      <w:r>
-        <w:rPr>
-          <w:rFonts w:ascii="Arial" w:hAnsi="Arial" w:cs="Arial"/>
-          <w:lang w:val="es-ES_tradnl" w:eastAsia="es-ES"/>
-        </w:rPr>
-        <w:t>Estudio de cambio de alimentador eléctrico principal.</w:t>
-      </w:r>
-    </w:p>
-    <w:p>
-      <w:pPr>
-        <w:pStyle w:val="Sinespaciado"/>
-        <w:numPr>
-          <w:ilvl w:val="0"/>
-          <w:numId w:val="28"/>
-        </w:numPr>
-        <w:jc w:val="both"/>
-        <w:rPr>
-          <w:rFonts w:ascii="Arial" w:hAnsi="Arial" w:cs="Arial"/>
-          <w:lang w:val="es-ES_tradnl" w:eastAsia="es-ES"/>
-        </w:rPr>
-      </w:pPr>
-      <w:r>
-        <w:rPr>
-          <w:rFonts w:ascii="Arial" w:hAnsi="Arial" w:cs="Arial"/>
-          <w:lang w:val="es-ES_tradnl" w:eastAsia="es-ES"/>
-        </w:rPr>
-        <w:t>Realizar levantamiento de tableros eléctricos existentes.</w:t>
-      </w:r>
-    </w:p>
-    <w:p>
-      <w:pPr>
-        <w:pStyle w:val="Sinespaciado"/>
-        <w:numPr>
-          <w:ilvl w:val="0"/>
-          <w:numId w:val="28"/>
-        </w:numPr>
-        <w:jc w:val="both"/>
-        <w:rPr>
-          <w:rFonts w:ascii="Arial" w:hAnsi="Arial" w:cs="Arial"/>
-          <w:lang w:val="es-ES_tradnl" w:eastAsia="es-ES"/>
-        </w:rPr>
-      </w:pPr>
-      <w:r>
-        <w:rPr>
-          <w:rFonts w:ascii="Arial" w:hAnsi="Arial" w:cs="Arial"/>
-          <w:lang w:val="es-ES_tradnl" w:eastAsia="es-ES"/>
-        </w:rPr>
-        <w:t>Realizar estudio de sistema de puesta a tierra.</w:t>
-      </w:r>
-    </w:p>
-    <w:p>
-      <w:pPr>
-        <w:pStyle w:val="Sinespaciado"/>
-        <w:numPr>
-          <w:ilvl w:val="0"/>
-          <w:numId w:val="28"/>
-        </w:numPr>
-        <w:jc w:val="both"/>
-        <w:rPr>
-          <w:rFonts w:ascii="Arial" w:hAnsi="Arial" w:cs="Arial"/>
-          <w:lang w:val="es-ES_tradnl" w:eastAsia="es-ES"/>
-        </w:rPr>
-      </w:pPr>
-      <w:r>
-        <w:rPr>
-          <w:rFonts w:ascii="Arial" w:hAnsi="Arial" w:cs="Arial"/>
-          <w:lang w:val="es-ES_tradnl" w:eastAsia="es-ES"/>
-        </w:rPr>
-        <w:t>Realizar levantamiento e identificación de circuitos de alumbrado, fuerza, climatización, computación y otros, en lo que refiere a canalización y cableado.</w:t>
-      </w:r>
-    </w:p>
-    <w:p>
-      <w:pPr>
-        <w:pStyle w:val="Sinespaciado"/>
-        <w:numPr>
-          <w:ilvl w:val="0"/>
-          <w:numId w:val="28"/>
-        </w:numPr>
-        <w:jc w:val="both"/>
-        <w:rPr>
-          <w:rFonts w:ascii="Arial" w:hAnsi="Arial" w:cs="Arial"/>
-          <w:lang w:val="es-ES_tradnl" w:eastAsia="es-ES"/>
-        </w:rPr>
-      </w:pPr>
-      <w:r>
-        <w:rPr>
-          <w:rFonts w:ascii="Arial" w:hAnsi="Arial" w:cs="Arial"/>
-          <w:lang w:val="es-ES_tradnl" w:eastAsia="es-ES"/>
-        </w:rPr>
-        <w:lastRenderedPageBreak/>
-        <w:t>Evaluar todos los aspectos aplicables a la normativa eléctrica vigente (red inerte, instalaciones especiales, etc.).</w:t>
-      </w:r>
-    </w:p>
-    <w:p>
-      <w:pPr>
-        <w:pStyle w:val="Sinespaciado"/>
-        <w:numPr>
-          <w:ilvl w:val="0"/>
-          <w:numId w:val="28"/>
-        </w:numPr>
-        <w:jc w:val="both"/>
-        <w:rPr>
-          <w:rFonts w:ascii="Arial" w:hAnsi="Arial" w:cs="Arial"/>
-          <w:lang w:val="es-ES_tradnl" w:eastAsia="es-ES"/>
-        </w:rPr>
-      </w:pPr>
-      <w:r>
-        <w:rPr>
-          <w:rFonts w:ascii="Arial" w:hAnsi="Arial" w:cs="Arial"/>
-          <w:lang w:val="es-ES_tradnl" w:eastAsia="es-ES"/>
-        </w:rPr>
-        <w:t>Cualquier otra necesidad atingente.</w:t>
       </w:r>
     </w:p>
     <w:p>
@@ -3189,7 +3072,17 @@
           <w:szCs w:val="22"/>
           <w:lang w:val="es-CL" w:eastAsia="en-US"/>
         </w:rPr>
-        <w:t>La empresa adjudicada deberá contar con personal calificado para realizar trabajos de mantenimiento preventivo de las instalaciones eléctricas del HBV, de acuerdo a los protocolos institucionales. El personal a contratar debe poder identificar fallas eléctricas por desgaste de material, mal uso por personal no calificado, revisión de tableros eléctricos, etc. Lo anterior debe realizarse de acuerdo a los plazos estipulados según calendarización anual de mantenimiento.</w:t>
+        <w:t>La empresa adjudicada deberá contar con personal calificado para realizar trabajos de mantenimiento preventivo de las instalaciones eléctricas del HBV, de acuerdo a los protocolos institucionales. El personal a contratar debe poder identificar fallas eléctricas por desgaste de material, mal uso por personal no calificado, revisión de tableros eléctricos, etc. Lo anterior debe realizarse de acuerdo a los plazos estipulados según calendarización anual de mantenimiento</w:t>
+      </w:r>
+      <w:r>
+        <w:rPr>
+          <w:rFonts w:ascii="Arial" w:eastAsia="Calibri" w:hAnsi="Arial" w:cs="Arial"/>
+          <w:bCs/>
+          <w:sz w:val="22"/>
+          <w:szCs w:val="22"/>
+          <w:lang w:val="es-CL" w:eastAsia="en-US"/>
+        </w:rPr>
+        <w:t xml:space="preserve"> y se cobrará dependiendo de la cantidad de circuitos por tablero.</w:t>
       </w:r>
     </w:p>
     <w:p>
@@ -3217,6 +3110,7 @@
           <w:szCs w:val="22"/>
           <w:lang w:val="es-CL"/>
         </w:rPr>
+        <w:lastRenderedPageBreak/>
         <w:t>TRABAJOS DE MANTENIMIENTO CORRECTIVO</w:t>
       </w:r>
     </w:p>
@@ -3541,83 +3435,6 @@
           <w:szCs w:val="22"/>
           <w:lang w:val="es-CL"/>
         </w:rPr>
-        <w:t>ANEXO LISTADO DE MATERIALES</w:t>
-      </w:r>
-    </w:p>
-    <w:p>
-      <w:pPr>
-        <w:spacing w:after="160" w:line="276" w:lineRule="auto"/>
-        <w:ind w:firstLine="720"/>
-        <w:jc w:val="both"/>
-        <w:rPr>
-          <w:rFonts w:ascii="Arial" w:eastAsia="Calibri" w:hAnsi="Arial" w:cs="Arial"/>
-          <w:bCs/>
-          <w:sz w:val="22"/>
-          <w:szCs w:val="22"/>
-          <w:lang w:val="es-CL"/>
-        </w:rPr>
-      </w:pPr>
-      <w:r>
-        <w:rPr>
-          <w:rFonts w:ascii="Arial" w:eastAsia="Calibri" w:hAnsi="Arial" w:cs="Arial"/>
-          <w:bCs/>
-          <w:sz w:val="22"/>
-          <w:szCs w:val="22"/>
-          <w:lang w:val="es-CL"/>
-        </w:rPr>
-        <w:t>Se requiere personal para habilitar nuevas dependencias de acuerdo a demanda del HBV. La habilitación de dependencias considera mitigación de espacios, retiro de instalaciones existentes, trazado de canalizaciones nuevas (bandejas, cañerías, escalerilla, conduit, etc.), cableado de circuitos de iluminación y enchufes, instalación de equipos de iluminación, instalar sistema de llamado de enfermería y otras necesidades atingentes a la especialidad.</w:t>
-      </w:r>
-    </w:p>
-    <w:p>
-      <w:pPr>
-        <w:spacing w:after="160" w:line="276" w:lineRule="auto"/>
-        <w:ind w:firstLine="720"/>
-        <w:jc w:val="both"/>
-        <w:rPr>
-          <w:rFonts w:ascii="Arial" w:eastAsia="Calibri" w:hAnsi="Arial" w:cs="Arial"/>
-          <w:bCs/>
-          <w:sz w:val="22"/>
-          <w:szCs w:val="22"/>
-          <w:lang w:val="es-CL"/>
-        </w:rPr>
-      </w:pPr>
-      <w:r>
-        <w:rPr>
-          <w:rFonts w:ascii="Arial" w:eastAsia="Calibri" w:hAnsi="Arial" w:cs="Arial"/>
-          <w:bCs/>
-          <w:sz w:val="22"/>
-          <w:szCs w:val="22"/>
-          <w:lang w:val="es-CL"/>
-        </w:rPr>
-        <w:t>Los trabajos antes mencionados pueden considerar la inclusión de los materiales necesarios para realizar las obras en cuestión, siguiendo el punto 3.2 de este documento y previa notificación de la Unidad de Redes Eléctricas. Los materiales antes mencionados incluyen herramientas, equipos, suministros y otros artefactos.</w:t>
-      </w:r>
-    </w:p>
-    <w:p>
-      <w:pPr>
-        <w:pStyle w:val="Prrafodelista"/>
-        <w:numPr>
-          <w:ilvl w:val="1"/>
-          <w:numId w:val="9"/>
-        </w:numPr>
-        <w:spacing w:after="160" w:line="276" w:lineRule="auto"/>
-        <w:jc w:val="both"/>
-        <w:rPr>
-          <w:rFonts w:ascii="Arial" w:eastAsia="Calibri" w:hAnsi="Arial" w:cs="Arial"/>
-          <w:b/>
-          <w:sz w:val="22"/>
-          <w:szCs w:val="22"/>
-          <w:lang w:val="es-CL"/>
-        </w:rPr>
-      </w:pPr>
-      <w:r>
-        <w:rPr>
-          <w:rFonts w:ascii="Arial" w:eastAsia="Calibri" w:hAnsi="Arial" w:cs="Arial"/>
-          <w:b/>
-          <w:sz w:val="22"/>
-          <w:szCs w:val="22"/>
-          <w:lang w:val="es-CL"/>
-        </w:rPr>
-        <w:lastRenderedPageBreak/>
         <w:t>ARMADO DE TABLEROS</w:t>
       </w:r>
     </w:p>
@@ -3693,6 +3510,22 @@
         </w:rPr>
         <w:t>Los requerimientos de armado de tableros serán entregados según la demanda de la Unidad de Redes Eléctricas. Además de la normativa se debe respetar el arte de buen construir, teniendo la Unidad la atribución de rechazar tableros mal diseñados, desprolijos en lo que refiere a cortes, mala distribución, etc. Lo anteriormente mencionado debe considerarse con materiales de primera calidad y cumpliendo las normas de materiales descritos en este mismo documento, se sugieren marcas como Schneider y Legrand.</w:t>
       </w:r>
+      <w:r>
+        <w:rPr>
+          <w:rFonts w:ascii="Arial" w:hAnsi="Arial" w:cs="Arial"/>
+          <w:sz w:val="22"/>
+          <w:szCs w:val="22"/>
+        </w:rPr>
+        <w:t xml:space="preserve"> </w:t>
+      </w:r>
+      <w:r>
+        <w:rPr>
+          <w:rFonts w:ascii="Arial" w:hAnsi="Arial" w:cs="Arial"/>
+          <w:sz w:val="22"/>
+          <w:szCs w:val="22"/>
+        </w:rPr>
+        <w:t>Se debe cobrar de acuerdo a cantidad de circuitos especificados en cuadro de carga y diagrama unilineal.</w:t>
+      </w:r>
     </w:p>
     <w:p>
       <w:pPr>
@@ -4135,6 +3968,7 @@
           <w:szCs w:val="22"/>
           <w:lang w:val="es-ES"/>
         </w:rPr>
+        <w:lastRenderedPageBreak/>
         <w:t xml:space="preserve">Cuando se realicen cortes de suministro menores, se debe coordinar con anterioridad en cada caso con el personal de la unidad afectada de manera de mantener operativo el suministro del servicio y no afectar alguna prestación. </w:t>
       </w:r>
     </w:p>
@@ -4197,162 +4031,6 @@
         </w:rPr>
         <w:t xml:space="preserve">         La facturación será contra emisión de orden de compra respectiva. La facturación tendrá lugar únicamente habiéndose dado recepción conforme de los trabajos por parte de los referentes técnicos de la Unidad de Redes del HBV. </w:t>
       </w:r>
-    </w:p>
-    <w:p>
-      <w:pPr>
-        <w:spacing w:line="276" w:lineRule="auto"/>
-        <w:jc w:val="both"/>
-        <w:rPr>
-          <w:rFonts w:ascii="Arial" w:hAnsi="Arial" w:cs="Arial"/>
-          <w:sz w:val="22"/>
-          <w:szCs w:val="22"/>
-          <w:lang w:val="es-ES"/>
-        </w:rPr>
-      </w:pPr>
-    </w:p>
-    <w:p>
-      <w:pPr>
-        <w:spacing w:line="276" w:lineRule="auto"/>
-        <w:jc w:val="both"/>
-        <w:rPr>
-          <w:rFonts w:ascii="Arial" w:hAnsi="Arial" w:cs="Arial"/>
-          <w:sz w:val="22"/>
-          <w:szCs w:val="22"/>
-          <w:lang w:val="es-ES"/>
-        </w:rPr>
-      </w:pPr>
-    </w:p>
-    <w:p>
-      <w:pPr>
-        <w:spacing w:line="276" w:lineRule="auto"/>
-        <w:jc w:val="both"/>
-        <w:rPr>
-          <w:rFonts w:ascii="Arial" w:hAnsi="Arial" w:cs="Arial"/>
-          <w:sz w:val="22"/>
-          <w:szCs w:val="22"/>
-          <w:lang w:val="es-ES"/>
-        </w:rPr>
-      </w:pPr>
-    </w:p>
-    <w:p>
-      <w:pPr>
-        <w:spacing w:line="276" w:lineRule="auto"/>
-        <w:jc w:val="both"/>
-        <w:rPr>
-          <w:rFonts w:ascii="Arial" w:hAnsi="Arial" w:cs="Arial"/>
-          <w:sz w:val="22"/>
-          <w:szCs w:val="22"/>
-          <w:lang w:val="es-ES"/>
-        </w:rPr>
-      </w:pPr>
-    </w:p>
-    <w:p>
-      <w:pPr>
-        <w:spacing w:line="276" w:lineRule="auto"/>
-        <w:jc w:val="both"/>
-        <w:rPr>
-          <w:rFonts w:ascii="Arial" w:hAnsi="Arial" w:cs="Arial"/>
-          <w:sz w:val="22"/>
-          <w:szCs w:val="22"/>
-          <w:lang w:val="es-ES"/>
-        </w:rPr>
-      </w:pPr>
-    </w:p>
-    <w:p>
-      <w:pPr>
-        <w:spacing w:line="276" w:lineRule="auto"/>
-        <w:jc w:val="both"/>
-        <w:rPr>
-          <w:rFonts w:ascii="Arial" w:hAnsi="Arial" w:cs="Arial"/>
-          <w:sz w:val="22"/>
-          <w:szCs w:val="22"/>
-          <w:lang w:val="es-ES"/>
-        </w:rPr>
-      </w:pPr>
-    </w:p>
-    <w:p>
-      <w:pPr>
-        <w:spacing w:line="276" w:lineRule="auto"/>
-        <w:jc w:val="both"/>
-        <w:rPr>
-          <w:rFonts w:ascii="Arial" w:hAnsi="Arial" w:cs="Arial"/>
-          <w:sz w:val="22"/>
-          <w:szCs w:val="22"/>
-          <w:lang w:val="es-ES"/>
-        </w:rPr>
-      </w:pPr>
-    </w:p>
-    <w:p>
-      <w:pPr>
-        <w:spacing w:line="276" w:lineRule="auto"/>
-        <w:jc w:val="both"/>
-        <w:rPr>
-          <w:rFonts w:ascii="Arial" w:hAnsi="Arial" w:cs="Arial"/>
-          <w:sz w:val="22"/>
-          <w:szCs w:val="22"/>
-          <w:lang w:val="es-ES"/>
-        </w:rPr>
-      </w:pPr>
-    </w:p>
-    <w:p>
-      <w:pPr>
-        <w:spacing w:line="276" w:lineRule="auto"/>
-        <w:jc w:val="both"/>
-        <w:rPr>
-          <w:rFonts w:ascii="Arial" w:hAnsi="Arial" w:cs="Arial"/>
-          <w:sz w:val="22"/>
-          <w:szCs w:val="22"/>
-          <w:lang w:val="es-ES"/>
-        </w:rPr>
-      </w:pPr>
-    </w:p>
-    <w:p>
-      <w:pPr>
-        <w:spacing w:line="276" w:lineRule="auto"/>
-        <w:jc w:val="both"/>
-        <w:rPr>
-          <w:rFonts w:ascii="Arial" w:hAnsi="Arial" w:cs="Arial"/>
-          <w:sz w:val="22"/>
-          <w:szCs w:val="22"/>
-          <w:lang w:val="es-ES"/>
-        </w:rPr>
-      </w:pPr>
-    </w:p>
-    <w:p>
-      <w:pPr>
-        <w:spacing w:line="276" w:lineRule="auto"/>
-        <w:jc w:val="both"/>
-        <w:rPr>
-          <w:rFonts w:ascii="Arial" w:hAnsi="Arial" w:cs="Arial"/>
-          <w:sz w:val="22"/>
-          <w:szCs w:val="22"/>
-          <w:lang w:val="es-ES"/>
-        </w:rPr>
-      </w:pPr>
-    </w:p>
-    <w:p>
-      <w:pPr>
-        <w:spacing w:line="276" w:lineRule="auto"/>
-        <w:jc w:val="both"/>
-        <w:rPr>
-          <w:rFonts w:ascii="Arial" w:hAnsi="Arial" w:cs="Arial"/>
-          <w:sz w:val="22"/>
-          <w:szCs w:val="22"/>
-          <w:lang w:val="es-ES"/>
-        </w:rPr>
-      </w:pPr>
-    </w:p>
-    <w:p>
-      <w:pPr>
-        <w:spacing w:line="276" w:lineRule="auto"/>
-        <w:jc w:val="both"/>
-        <w:rPr>
-          <w:rFonts w:ascii="Arial" w:hAnsi="Arial" w:cs="Arial"/>
-          <w:sz w:val="22"/>
-          <w:szCs w:val="22"/>
-          <w:lang w:val="es-ES"/>
-        </w:rPr>
-      </w:pPr>
     </w:p>
     <w:p>
       <w:pPr>
@@ -6193,19 +5871,19 @@
               <w:rPr>
                 <w:rFonts w:ascii="Arial Narrow" w:hAnsi="Arial Narrow" w:cs="Courier New"/>
               </w:rPr>
-              <w:t xml:space="preserve">Realizar levantamiento de tableros eléctricos </w:t>
+              <w:t xml:space="preserve">Mantenimiento preventivo, protocolo referencial. Tablero </w:t>
             </w:r>
             <w:r>
               <w:rPr>
                 <w:rFonts w:ascii="Arial Narrow" w:hAnsi="Arial Narrow" w:cs="Courier New"/>
               </w:rPr>
-              <w:t>existentes</w:t>
+              <w:t xml:space="preserve">principal </w:t>
             </w:r>
             <w:r>
               <w:rPr>
                 <w:rFonts w:ascii="Arial Narrow" w:hAnsi="Arial Narrow" w:cs="Courier New"/>
               </w:rPr>
-              <w:t>.</w:t>
+              <w:t>edificio de talleres.</w:t>
             </w:r>
           </w:p>
         </w:tc>
@@ -6927,6 +6605,7 @@
               <w:rPr>
                 <w:rFonts w:ascii="Arial Narrow" w:hAnsi="Arial Narrow"/>
               </w:rPr>
+              <w:lastRenderedPageBreak/>
               <w:t>5.1</w:t>
             </w:r>
           </w:p>
@@ -7324,52 +7003,12 @@
           <w:szCs w:val="22"/>
         </w:rPr>
       </w:pPr>
-    </w:p>
-    <w:p>
-      <w:pPr>
-        <w:spacing w:line="276" w:lineRule="auto"/>
-        <w:rPr>
-          <w:rFonts w:ascii="Arial" w:hAnsi="Arial" w:cs="Arial"/>
-          <w:sz w:val="22"/>
-          <w:szCs w:val="22"/>
-        </w:rPr>
-      </w:pPr>
-    </w:p>
-    <w:p>
-      <w:pPr>
-        <w:spacing w:line="276" w:lineRule="auto"/>
-        <w:rPr>
-          <w:rFonts w:ascii="Arial" w:hAnsi="Arial" w:cs="Arial"/>
-          <w:sz w:val="22"/>
-          <w:szCs w:val="22"/>
-        </w:rPr>
-      </w:pPr>
-    </w:p>
-    <w:p>
-      <w:pPr>
-        <w:spacing w:line="276" w:lineRule="auto"/>
-        <w:rPr>
-          <w:rFonts w:ascii="Arial" w:hAnsi="Arial" w:cs="Arial"/>
-          <w:sz w:val="22"/>
-          <w:szCs w:val="22"/>
-        </w:rPr>
-      </w:pPr>
-    </w:p>
-    <w:p>
-      <w:pPr>
-        <w:spacing w:line="276" w:lineRule="auto"/>
-        <w:rPr>
-          <w:rFonts w:ascii="Arial" w:hAnsi="Arial" w:cs="Arial"/>
-          <w:sz w:val="22"/>
-          <w:szCs w:val="22"/>
-        </w:rPr>
-      </w:pPr>
       <w:r>
         <w:rPr>
           <w:noProof/>
         </w:rPr>
         <w:pict w14:anchorId="36FA5FD2">
-          <v:shape id="Marco2" o:spid="_x0000_s1029" type="#_x0000_t202" style="position:absolute;margin-left:498.8pt;margin-top:.85pt;width:175.9pt;height:71.55pt;z-index:3;visibility:visible;mso-wrap-style:square;mso-wrap-distance-left:9pt;mso-wrap-distance-top:1.95pt;mso-wrap-distance-right:9pt;mso-wrap-distance-bottom:2.95pt;mso-position-horizontal:right;mso-position-horizontal-relative:margin;mso-position-vertical:absolute;mso-position-vertical-relative:text;v-text-anchor:top" o:gfxdata="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" o:allowincell="f" stroked="f">
+          <v:shape id="Marco2" o:spid="_x0000_s1029" type="#_x0000_t202" style="position:absolute;margin-left:268.95pt;margin-top:9.95pt;width:175.9pt;height:71.55pt;z-index:3;visibility:visible;mso-wrap-style:square;mso-wrap-distance-left:9pt;mso-wrap-distance-top:1.95pt;mso-wrap-distance-right:9pt;mso-wrap-distance-bottom:2.95pt;mso-position-horizontal-relative:margin;mso-position-vertical-relative:text;v-text-anchor:top" o:gfxdata="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" o:allowincell="f" stroked="f">
             <v:textbox>
               <w:txbxContent>
                 <w:p>
@@ -7467,7 +7106,7 @@
           <w:noProof/>
         </w:rPr>
         <w:pict w14:anchorId="011921FE">
-          <v:shape id="Marco3" o:spid="_x0000_s1028" type="#_x0000_t202" style="position:absolute;margin-left:0;margin-top:.55pt;width:179.05pt;height:73.75pt;z-index:4;visibility:visible;mso-wrap-style:square;mso-wrap-distance-left:0;mso-wrap-distance-top:3.2pt;mso-wrap-distance-right:8.55pt;mso-wrap-distance-bottom:4.05pt;mso-position-horizontal:left;mso-position-horizontal-relative:margin;mso-position-vertical:absolute;mso-position-vertical-relative:text;v-text-anchor:top" o:gfxdata="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" o:allowincell="f" stroked="f">
+          <v:shape id="Marco3" o:spid="_x0000_s1028" type="#_x0000_t202" style="position:absolute;margin-left:0;margin-top:7.75pt;width:179.05pt;height:73.75pt;z-index:4;visibility:visible;mso-wrap-style:square;mso-wrap-distance-left:0;mso-wrap-distance-top:3.2pt;mso-wrap-distance-right:8.55pt;mso-wrap-distance-bottom:4.05pt;mso-position-horizontal-relative:margin;mso-position-vertical-relative:text;v-text-anchor:top" o:gfxdata="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" o:allowincell="f" stroked="f">
             <v:textbox>
               <w:txbxContent>
                 <w:p>
@@ -7729,62 +7368,120 @@
           <w:szCs w:val="22"/>
         </w:rPr>
       </w:pPr>
-    </w:p>
-    <w:p>
-      <w:pPr>
-        <w:spacing w:line="276" w:lineRule="auto"/>
-        <w:rPr>
-          <w:rFonts w:ascii="Arial" w:hAnsi="Arial" w:cs="Arial"/>
-          <w:sz w:val="22"/>
-          <w:szCs w:val="22"/>
-        </w:rPr>
-      </w:pPr>
-    </w:p>
-    <w:p>
-      <w:pPr>
-        <w:spacing w:line="276" w:lineRule="auto"/>
-        <w:rPr>
-          <w:rFonts w:ascii="Arial" w:hAnsi="Arial" w:cs="Arial"/>
-          <w:sz w:val="22"/>
-          <w:szCs w:val="22"/>
-        </w:rPr>
-      </w:pPr>
-    </w:p>
-    <w:p>
-      <w:pPr>
-        <w:spacing w:line="276" w:lineRule="auto"/>
-        <w:rPr>
-          <w:rFonts w:ascii="Arial" w:hAnsi="Arial" w:cs="Arial"/>
-          <w:sz w:val="22"/>
-          <w:szCs w:val="22"/>
-        </w:rPr>
-      </w:pPr>
-    </w:p>
-    <w:p>
-      <w:pPr>
-        <w:spacing w:line="276" w:lineRule="auto"/>
-        <w:rPr>
-          <w:rFonts w:ascii="Arial" w:hAnsi="Arial" w:cs="Arial"/>
-          <w:sz w:val="22"/>
-          <w:szCs w:val="22"/>
-        </w:rPr>
-      </w:pPr>
-    </w:p>
-    <w:p>
-      <w:pPr>
-        <w:spacing w:line="276" w:lineRule="auto"/>
-        <w:rPr>
-          <w:rFonts w:ascii="Arial" w:hAnsi="Arial" w:cs="Arial"/>
-          <w:sz w:val="22"/>
-          <w:szCs w:val="22"/>
-        </w:rPr>
-      </w:pPr>
       <w:r>
         <w:rPr>
           <w:noProof/>
         </w:rPr>
+        <w:pict w14:anchorId="3EC6F6D2">
+          <v:shape id="Marco4" o:spid="_x0000_s1027" type="#_x0000_t202" style="position:absolute;margin-left:252.7pt;margin-top:8.55pt;width:172.8pt;height:71.55pt;z-index:2;visibility:visible;mso-wrap-style:square;mso-wrap-distance-left:0;mso-wrap-distance-top:1.85pt;mso-wrap-distance-right:9pt;mso-wrap-distance-bottom:3.55pt;mso-position-horizontal-relative:margin;mso-position-vertical-relative:text;v-text-anchor:top" o:gfxdata="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" o:allowincell="f" stroked="f">
+            <v:textbox>
+              <w:txbxContent>
+                <w:p>
+                  <w:pPr>
+                    <w:pStyle w:val="Contenidodelmarco"/>
+                    <w:jc w:val="center"/>
+                    <w:rPr>
+                      <w:rFonts w:ascii="Arial Narrow" w:hAnsi="Arial Narrow"/>
+                    </w:rPr>
+                  </w:pPr>
+                  <w:r>
+                    <w:rPr>
+                      <w:rFonts w:ascii="Arial Narrow" w:hAnsi="Arial Narrow"/>
+                      <w:color w:val="000000"/>
+                    </w:rPr>
+                    <w:t>___________________________</w:t>
+                  </w:r>
+                </w:p>
+                <w:p>
+                  <w:pPr>
+                    <w:pStyle w:val="Sinespaciado"/>
+                    <w:jc w:val="center"/>
+                    <w:rPr>
+                      <w:rFonts w:ascii="Arial Narrow" w:hAnsi="Arial Narrow" w:cs="Arial"/>
+                      <w:b/>
+                      <w:bCs/>
+                    </w:rPr>
+                  </w:pPr>
+                  <w:r>
+                    <w:rPr>
+                      <w:rFonts w:ascii="Arial Narrow" w:hAnsi="Arial Narrow" w:cs="Arial"/>
+                      <w:b/>
+                      <w:bCs/>
+                      <w:color w:val="000000"/>
+                    </w:rPr>
+                    <w:t>Alfredo Arce R.</w:t>
+                  </w:r>
+                </w:p>
+                <w:p>
+                  <w:pPr>
+                    <w:pStyle w:val="Sinespaciado"/>
+                    <w:jc w:val="center"/>
+                    <w:rPr>
+                      <w:rFonts w:ascii="Arial Narrow" w:hAnsi="Arial Narrow" w:cs="Arial"/>
+                    </w:rPr>
+                  </w:pPr>
+                  <w:r>
+                    <w:rPr>
+                      <w:rFonts w:ascii="Arial Narrow" w:hAnsi="Arial Narrow" w:cs="Arial"/>
+                      <w:color w:val="000000"/>
+                    </w:rPr>
+                    <w:t>Ingeniero jefe</w:t>
+                  </w:r>
+                </w:p>
+                <w:p>
+                  <w:pPr>
+                    <w:pStyle w:val="Sinespaciado"/>
+                    <w:jc w:val="center"/>
+                    <w:rPr>
+                      <w:rFonts w:ascii="Arial Narrow" w:hAnsi="Arial Narrow" w:cs="Arial"/>
+                    </w:rPr>
+                  </w:pPr>
+                  <w:r>
+                    <w:rPr>
+                      <w:rFonts w:ascii="Arial Narrow" w:hAnsi="Arial Narrow" w:cs="Arial"/>
+                      <w:color w:val="000000"/>
+                    </w:rPr>
+                    <w:t>Subdepartamento de Mantenimiento</w:t>
+                  </w:r>
+                </w:p>
+                <w:p>
+                  <w:pPr>
+                    <w:pStyle w:val="Sinespaciado"/>
+                    <w:jc w:val="center"/>
+                    <w:rPr>
+                      <w:rFonts w:ascii="Arial Narrow" w:hAnsi="Arial Narrow" w:cs="Arial"/>
+                    </w:rPr>
+                  </w:pPr>
+                  <w:r>
+                    <w:rPr>
+                      <w:rFonts w:ascii="Arial Narrow" w:hAnsi="Arial Narrow" w:cs="Arial"/>
+                      <w:color w:val="000000"/>
+                    </w:rPr>
+                    <w:t>Hospital Base Valdivia.</w:t>
+                  </w:r>
+                </w:p>
+              </w:txbxContent>
+            </v:textbox>
+            <w10:wrap type="square" anchorx="margin"/>
+          </v:shape>
+        </w:pict>
+      </w:r>
+    </w:p>
+    <w:p>
+      <w:pPr>
+        <w:spacing w:line="276" w:lineRule="auto"/>
+        <w:rPr>
+          <w:rFonts w:ascii="Arial" w:hAnsi="Arial" w:cs="Arial"/>
+          <w:sz w:val="22"/>
+          <w:szCs w:val="22"/>
+        </w:rPr>
+      </w:pPr>
+      <w:r>
+        <w:rPr>
+          <w:noProof/>
+        </w:rPr>
         <w:pict w14:anchorId="3291035D">
-          <v:shape id="Marco5" o:spid="_x0000_s1026" type="#_x0000_t202" style="position:absolute;margin-left:17.3pt;margin-top:10.05pt;width:175.9pt;height:71.55pt;z-index:5;visibility:visible;mso-wrap-style:square;mso-wrap-distance-left:0;mso-wrap-distance-top:1.95pt;mso-wrap-distance-right:9pt;mso-wrap-distance-bottom:2.95pt;mso-position-horizontal-relative:margin;mso-position-vertical-relative:text;v-text-anchor:top" o:gfxdata="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" o:allowincell="f" stroked="f">
+          <v:shape id="Marco5" o:spid="_x0000_s1026" type="#_x0000_t202" style="position:absolute;margin-left:12.8pt;margin-top:.45pt;width:175.9pt;height:71.55pt;z-index:5;visibility:visible;mso-wrap-style:square;mso-wrap-distance-left:0;mso-wrap-distance-top:1.95pt;mso-wrap-distance-right:9pt;mso-wrap-distance-bottom:2.95pt;mso-position-horizontal-relative:margin;mso-position-vertical-relative:text;v-text-anchor:top" o:gfxdata="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" o:allowincell="f" stroked="f">
             <v:textbox>
               <w:txbxContent>
                 <w:p>
@@ -7877,104 +7574,16 @@
           </v:shape>
         </w:pict>
       </w:r>
-      <w:r>
-        <w:rPr>
-          <w:noProof/>
-        </w:rPr>
-        <w:pict w14:anchorId="3EC6F6D2">
-          <v:shape id="Marco4" o:spid="_x0000_s1027" type="#_x0000_t202" style="position:absolute;margin-left:252.7pt;margin-top:10.05pt;width:172.8pt;height:71.55pt;z-index:2;visibility:visible;mso-wrap-style:square;mso-wrap-distance-left:0;mso-wrap-distance-top:1.85pt;mso-wrap-distance-right:9pt;mso-wrap-distance-bottom:3.55pt;mso-position-horizontal-relative:margin;mso-position-vertical-relative:text;v-text-anchor:top" o:gfxdata="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" o:allowincell="f" stroked="f">
-            <v:textbox>
-              <w:txbxContent>
-                <w:p>
-                  <w:pPr>
-                    <w:pStyle w:val="Contenidodelmarco"/>
-                    <w:jc w:val="center"/>
-                    <w:rPr>
-                      <w:rFonts w:ascii="Arial Narrow" w:hAnsi="Arial Narrow"/>
-                    </w:rPr>
-                  </w:pPr>
-                  <w:r>
-                    <w:rPr>
-                      <w:rFonts w:ascii="Arial Narrow" w:hAnsi="Arial Narrow"/>
-                      <w:color w:val="000000"/>
-                    </w:rPr>
-                    <w:t>___________________________</w:t>
-                  </w:r>
-                </w:p>
-                <w:p>
-                  <w:pPr>
-                    <w:pStyle w:val="Sinespaciado"/>
-                    <w:jc w:val="center"/>
-                    <w:rPr>
-                      <w:rFonts w:ascii="Arial Narrow" w:hAnsi="Arial Narrow" w:cs="Arial"/>
-                      <w:b/>
-                      <w:bCs/>
-                    </w:rPr>
-                  </w:pPr>
-                  <w:r>
-                    <w:rPr>
-                      <w:rFonts w:ascii="Arial Narrow" w:hAnsi="Arial Narrow" w:cs="Arial"/>
-                      <w:b/>
-                      <w:bCs/>
-                      <w:color w:val="000000"/>
-                    </w:rPr>
-                    <w:t>Alfredo Arce R.</w:t>
-                  </w:r>
-                </w:p>
-                <w:p>
-                  <w:pPr>
-                    <w:pStyle w:val="Sinespaciado"/>
-                    <w:jc w:val="center"/>
-                    <w:rPr>
-                      <w:rFonts w:ascii="Arial Narrow" w:hAnsi="Arial Narrow" w:cs="Arial"/>
-                    </w:rPr>
-                  </w:pPr>
-                  <w:r>
-                    <w:rPr>
-                      <w:rFonts w:ascii="Arial Narrow" w:hAnsi="Arial Narrow" w:cs="Arial"/>
-                      <w:color w:val="000000"/>
-                    </w:rPr>
-                    <w:t>Ingeniero jefe</w:t>
-                  </w:r>
-                </w:p>
-                <w:p>
-                  <w:pPr>
-                    <w:pStyle w:val="Sinespaciado"/>
-                    <w:jc w:val="center"/>
-                    <w:rPr>
-                      <w:rFonts w:ascii="Arial Narrow" w:hAnsi="Arial Narrow" w:cs="Arial"/>
-                    </w:rPr>
-                  </w:pPr>
-                  <w:r>
-                    <w:rPr>
-                      <w:rFonts w:ascii="Arial Narrow" w:hAnsi="Arial Narrow" w:cs="Arial"/>
-                      <w:color w:val="000000"/>
-                    </w:rPr>
-                    <w:t>Subdepartamento de Mantenimiento</w:t>
-                  </w:r>
-                </w:p>
-                <w:p>
-                  <w:pPr>
-                    <w:pStyle w:val="Sinespaciado"/>
-                    <w:jc w:val="center"/>
-                    <w:rPr>
-                      <w:rFonts w:ascii="Arial Narrow" w:hAnsi="Arial Narrow" w:cs="Arial"/>
-                    </w:rPr>
-                  </w:pPr>
-                  <w:r>
-                    <w:rPr>
-                      <w:rFonts w:ascii="Arial Narrow" w:hAnsi="Arial Narrow" w:cs="Arial"/>
-                      <w:color w:val="000000"/>
-                    </w:rPr>
-                    <w:t>Hospital Base Valdivia.</w:t>
-                  </w:r>
-                </w:p>
-              </w:txbxContent>
-            </v:textbox>
-            <w10:wrap type="square" anchorx="margin"/>
-          </v:shape>
-        </w:pict>
-      </w:r>
+    </w:p>
+    <w:p>
+      <w:pPr>
+        <w:spacing w:line="276" w:lineRule="auto"/>
+        <w:rPr>
+          <w:rFonts w:ascii="Arial" w:hAnsi="Arial" w:cs="Arial"/>
+          <w:sz w:val="22"/>
+          <w:szCs w:val="22"/>
+        </w:rPr>
+      </w:pPr>
     </w:p>
     <w:p>
       <w:pPr>
@@ -9275,6 +8884,96 @@
     </w:lvl>
   </w:abstractNum>
   <w:abstractNum w:abstractNumId="8" w15:restartNumberingAfterBreak="0">
+    <w:nsid w:val="28725C66"/>
+    <w:multiLevelType w:val="hybridMultilevel"/>
+    <w:tmpl w:val="F3FCD41E"/>
+    <w:lvl w:ilvl="0" w:tplc="E3CE0BC8">
+      <w:start w:val="1"/>
+      <w:numFmt w:val="decimal"/>
+      <w:lvlText w:val="%1."/>
+      <w:lvlJc w:val="left"/>
+      <w:pPr>
+        <w:ind w:left="720" w:hanging="360"/>
+      </w:pPr>
+      <w:rPr>
+        <w:rFonts w:hint="default"/>
+        <w:spacing w:val="-20"/>
+      </w:rPr>
+    </w:lvl>
+    <w:lvl w:ilvl="1" w:tplc="340A0019" w:tentative="1">
+      <w:start w:val="1"/>
+      <w:numFmt w:val="lowerLetter"/>
+      <w:lvlText w:val="%2."/>
+      <w:lvlJc w:val="left"/>
+      <w:pPr>
+        <w:ind w:left="1440" w:hanging="360"/>
+      </w:pPr>
+    </w:lvl>
+    <w:lvl w:ilvl="2" w:tplc="340A001B" w:tentative="1">
+      <w:start w:val="1"/>
+      <w:numFmt w:val="lowerRoman"/>
+      <w:lvlText w:val="%3."/>
+      <w:lvlJc w:val="right"/>
+      <w:pPr>
+        <w:ind w:left="2160" w:hanging="180"/>
+      </w:pPr>
+    </w:lvl>
+    <w:lvl w:ilvl="3" w:tplc="340A000F" w:tentative="1">
+      <w:start w:val="1"/>
+      <w:numFmt w:val="decimal"/>
+      <w:lvlText w:val="%4."/>
+      <w:lvlJc w:val="left"/>
+      <w:pPr>
+        <w:ind w:left="2880" w:hanging="360"/>
+      </w:pPr>
+    </w:lvl>
+    <w:lvl w:ilvl="4" w:tplc="340A0019" w:tentative="1">
+      <w:start w:val="1"/>
+      <w:numFmt w:val="lowerLetter"/>
+      <w:lvlText w:val="%5."/>
+      <w:lvlJc w:val="left"/>
+      <w:pPr>
+        <w:ind w:left="3600" w:hanging="360"/>
+      </w:pPr>
+    </w:lvl>
+    <w:lvl w:ilvl="5" w:tplc="340A001B" w:tentative="1">
+      <w:start w:val="1"/>
+      <w:numFmt w:val="lowerRoman"/>
+      <w:lvlText w:val="%6."/>
+      <w:lvlJc w:val="right"/>
+      <w:pPr>
+        <w:ind w:left="4320" w:hanging="180"/>
+      </w:pPr>
+    </w:lvl>
+    <w:lvl w:ilvl="6" w:tplc="340A000F" w:tentative="1">
+      <w:start w:val="1"/>
+      <w:numFmt w:val="decimal"/>
+      <w:lvlText w:val="%7."/>
+      <w:lvlJc w:val="left"/>
+      <w:pPr>
+        <w:ind w:left="5040" w:hanging="360"/>
+      </w:pPr>
+    </w:lvl>
+    <w:lvl w:ilvl="7" w:tplc="340A0019" w:tentative="1">
+      <w:start w:val="1"/>
+      <w:numFmt w:val="lowerLetter"/>
+      <w:lvlText w:val="%8."/>
+      <w:lvlJc w:val="left"/>
+      <w:pPr>
+        <w:ind w:left="5760" w:hanging="360"/>
+      </w:pPr>
+    </w:lvl>
+    <w:lvl w:ilvl="8" w:tplc="340A001B" w:tentative="1">
+      <w:start w:val="1"/>
+      <w:numFmt w:val="lowerRoman"/>
+      <w:lvlText w:val="%9."/>
+      <w:lvlJc w:val="right"/>
+      <w:pPr>
+        <w:ind w:left="6480" w:hanging="180"/>
+      </w:pPr>
+    </w:lvl>
+  </w:abstractNum>
+  <w:abstractNum w:abstractNumId="9" w15:restartNumberingAfterBreak="0">
     <w:nsid w:val="401704BC"/>
     <w:multiLevelType w:val="multilevel"/>
     <w:tmpl w:val="B992AAF0"/>
@@ -9390,7 +9089,7 @@
       </w:pPr>
     </w:lvl>
   </w:abstractNum>
-  <w:abstractNum w:abstractNumId="9" w15:restartNumberingAfterBreak="0">
+  <w:abstractNum w:abstractNumId="10" w15:restartNumberingAfterBreak="0">
     <w:nsid w:val="4C5514E3"/>
     <w:multiLevelType w:val="multilevel"/>
     <w:tmpl w:val="E5D82B00"/>
@@ -9506,7 +9205,7 @@
       </w:pPr>
     </w:lvl>
   </w:abstractNum>
-  <w:abstractNum w:abstractNumId="10" w15:restartNumberingAfterBreak="0">
+  <w:abstractNum w:abstractNumId="11" w15:restartNumberingAfterBreak="0">
     <w:nsid w:val="546A2A52"/>
     <w:multiLevelType w:val="multilevel"/>
     <w:tmpl w:val="A9B8AD00"/>
@@ -9646,7 +9345,7 @@
       </w:rPr>
     </w:lvl>
   </w:abstractNum>
-  <w:abstractNum w:abstractNumId="11" w15:restartNumberingAfterBreak="0">
+  <w:abstractNum w:abstractNumId="12" w15:restartNumberingAfterBreak="0">
     <w:nsid w:val="559C103C"/>
     <w:multiLevelType w:val="multilevel"/>
     <w:tmpl w:val="DF5C60E6"/>
@@ -9786,7 +9485,7 @@
       </w:rPr>
     </w:lvl>
   </w:abstractNum>
-  <w:abstractNum w:abstractNumId="12" w15:restartNumberingAfterBreak="0">
+  <w:abstractNum w:abstractNumId="13" w15:restartNumberingAfterBreak="0">
     <w:nsid w:val="5CAB48BC"/>
     <w:multiLevelType w:val="multilevel"/>
     <w:tmpl w:val="0BBA4C24"/>
@@ -9908,7 +9607,7 @@
       </w:pPr>
     </w:lvl>
   </w:abstractNum>
-  <w:abstractNum w:abstractNumId="13" w15:restartNumberingAfterBreak="0">
+  <w:abstractNum w:abstractNumId="14" w15:restartNumberingAfterBreak="0">
     <w:nsid w:val="66BF0D0C"/>
     <w:multiLevelType w:val="multilevel"/>
     <w:tmpl w:val="7592CB7E"/>
@@ -10048,7 +9747,7 @@
       </w:rPr>
     </w:lvl>
   </w:abstractNum>
-  <w:abstractNum w:abstractNumId="14" w15:restartNumberingAfterBreak="0">
+  <w:abstractNum w:abstractNumId="15" w15:restartNumberingAfterBreak="0">
     <w:nsid w:val="6D3F4C2F"/>
     <w:multiLevelType w:val="multilevel"/>
     <w:tmpl w:val="E250A716"/>
@@ -10188,7 +9887,7 @@
       </w:rPr>
     </w:lvl>
   </w:abstractNum>
-  <w:abstractNum w:abstractNumId="15" w15:restartNumberingAfterBreak="0">
+  <w:abstractNum w:abstractNumId="16" w15:restartNumberingAfterBreak="0">
     <w:nsid w:val="6EC3020D"/>
     <w:multiLevelType w:val="multilevel"/>
     <w:tmpl w:val="9940B968"/>
@@ -10328,7 +10027,7 @@
       </w:rPr>
     </w:lvl>
   </w:abstractNum>
-  <w:abstractNum w:abstractNumId="16" w15:restartNumberingAfterBreak="0">
+  <w:abstractNum w:abstractNumId="17" w15:restartNumberingAfterBreak="0">
     <w:nsid w:val="70815F95"/>
     <w:multiLevelType w:val="multilevel"/>
     <w:tmpl w:val="0C8A7642"/>
@@ -10469,7 +10168,7 @@
       </w:rPr>
     </w:lvl>
   </w:abstractNum>
-  <w:abstractNum w:abstractNumId="17" w15:restartNumberingAfterBreak="0">
+  <w:abstractNum w:abstractNumId="18" w15:restartNumberingAfterBreak="0">
     <w:nsid w:val="736D76C9"/>
     <w:multiLevelType w:val="multilevel"/>
     <w:tmpl w:val="BB54FC70"/>
@@ -10609,7 +10308,7 @@
       </w:rPr>
     </w:lvl>
   </w:abstractNum>
-  <w:abstractNum w:abstractNumId="18" w15:restartNumberingAfterBreak="0">
+  <w:abstractNum w:abstractNumId="19" w15:restartNumberingAfterBreak="0">
     <w:nsid w:val="767B2C10"/>
     <w:multiLevelType w:val="multilevel"/>
     <w:tmpl w:val="18969D08"/>
@@ -10725,7 +10424,7 @@
       </w:pPr>
     </w:lvl>
   </w:abstractNum>
-  <w:abstractNum w:abstractNumId="19" w15:restartNumberingAfterBreak="0">
+  <w:abstractNum w:abstractNumId="20" w15:restartNumberingAfterBreak="0">
     <w:nsid w:val="77861E25"/>
     <w:multiLevelType w:val="multilevel"/>
     <w:tmpl w:val="631C7D98"/>
@@ -10838,7 +10537,7 @@
       </w:pPr>
     </w:lvl>
   </w:abstractNum>
-  <w:abstractNum w:abstractNumId="20" w15:restartNumberingAfterBreak="0">
+  <w:abstractNum w:abstractNumId="21" w15:restartNumberingAfterBreak="0">
     <w:nsid w:val="7A8A5547"/>
     <w:multiLevelType w:val="multilevel"/>
     <w:tmpl w:val="927C2B4A"/>
@@ -10954,7 +10653,7 @@
       </w:pPr>
     </w:lvl>
   </w:abstractNum>
-  <w:abstractNum w:abstractNumId="21" w15:restartNumberingAfterBreak="0">
+  <w:abstractNum w:abstractNumId="22" w15:restartNumberingAfterBreak="0">
     <w:nsid w:val="7E8D47E7"/>
     <w:multiLevelType w:val="multilevel"/>
     <w:tmpl w:val="B216912C"/>
@@ -11095,22 +10794,22 @@
     </w:lvl>
   </w:abstractNum>
   <w:num w:numId="1" w16cid:durableId="841046028">
-    <w:abstractNumId w:val="10"/>
+    <w:abstractNumId w:val="11"/>
   </w:num>
   <w:num w:numId="2" w16cid:durableId="89594006">
     <w:abstractNumId w:val="1"/>
   </w:num>
   <w:num w:numId="3" w16cid:durableId="310331551">
+    <w:abstractNumId w:val="16"/>
+  </w:num>
+  <w:num w:numId="4" w16cid:durableId="1076249279">
     <w:abstractNumId w:val="15"/>
   </w:num>
-  <w:num w:numId="4" w16cid:durableId="1076249279">
-    <w:abstractNumId w:val="14"/>
-  </w:num>
   <w:num w:numId="5" w16cid:durableId="2045057818">
-    <w:abstractNumId w:val="16"/>
+    <w:abstractNumId w:val="17"/>
   </w:num>
   <w:num w:numId="6" w16cid:durableId="1824616565">
-    <w:abstractNumId w:val="17"/>
+    <w:abstractNumId w:val="18"/>
   </w:num>
   <w:num w:numId="7" w16cid:durableId="1195730449">
     <w:abstractNumId w:val="2"/>
@@ -11119,10 +10818,10 @@
     <w:abstractNumId w:val="6"/>
   </w:num>
   <w:num w:numId="9" w16cid:durableId="1463379048">
-    <w:abstractNumId w:val="19"/>
+    <w:abstractNumId w:val="20"/>
   </w:num>
   <w:num w:numId="10" w16cid:durableId="1749959687">
-    <w:abstractNumId w:val="13"/>
+    <w:abstractNumId w:val="14"/>
   </w:num>
   <w:num w:numId="11" w16cid:durableId="1960605373">
     <w:abstractNumId w:val="7"/>
@@ -11131,25 +10830,25 @@
     <w:abstractNumId w:val="0"/>
   </w:num>
   <w:num w:numId="13" w16cid:durableId="1456944681">
-    <w:abstractNumId w:val="20"/>
+    <w:abstractNumId w:val="21"/>
   </w:num>
   <w:num w:numId="14" w16cid:durableId="111293370">
-    <w:abstractNumId w:val="9"/>
+    <w:abstractNumId w:val="10"/>
   </w:num>
   <w:num w:numId="15" w16cid:durableId="400102660">
-    <w:abstractNumId w:val="18"/>
+    <w:abstractNumId w:val="19"/>
   </w:num>
   <w:num w:numId="16" w16cid:durableId="1079522081">
-    <w:abstractNumId w:val="8"/>
+    <w:abstractNumId w:val="9"/>
   </w:num>
   <w:num w:numId="17" w16cid:durableId="1024676632">
     <w:abstractNumId w:val="4"/>
   </w:num>
   <w:num w:numId="18" w16cid:durableId="1898736729">
-    <w:abstractNumId w:val="11"/>
+    <w:abstractNumId w:val="12"/>
   </w:num>
   <w:num w:numId="19" w16cid:durableId="258413667">
-    <w:abstractNumId w:val="12"/>
+    <w:abstractNumId w:val="13"/>
   </w:num>
   <w:num w:numId="20" w16cid:durableId="775759540">
     <w:abstractNumId w:val="7"/>
@@ -11179,10 +10878,43 @@
     <w:abstractNumId w:val="3"/>
   </w:num>
   <w:num w:numId="28" w16cid:durableId="482619413">
-    <w:abstractNumId w:val="21"/>
+    <w:abstractNumId w:val="22"/>
   </w:num>
   <w:num w:numId="29" w16cid:durableId="1874537455">
     <w:abstractNumId w:val="5"/>
+  </w:num>
+  <w:num w:numId="30" w16cid:durableId="1416247931">
+    <w:abstractNumId w:val="20"/>
+    <w:lvlOverride w:ilvl="0">
+      <w:startOverride w:val="4"/>
+    </w:lvlOverride>
+    <w:lvlOverride w:ilvl="1">
+      <w:startOverride w:val="1"/>
+    </w:lvlOverride>
+    <w:lvlOverride w:ilvl="2">
+      <w:startOverride w:val="1"/>
+    </w:lvlOverride>
+    <w:lvlOverride w:ilvl="3">
+      <w:startOverride w:val="1"/>
+    </w:lvlOverride>
+    <w:lvlOverride w:ilvl="4">
+      <w:startOverride w:val="1"/>
+    </w:lvlOverride>
+    <w:lvlOverride w:ilvl="5">
+      <w:startOverride w:val="1"/>
+    </w:lvlOverride>
+    <w:lvlOverride w:ilvl="6">
+      <w:startOverride w:val="1"/>
+    </w:lvlOverride>
+    <w:lvlOverride w:ilvl="7">
+      <w:startOverride w:val="1"/>
+    </w:lvlOverride>
+    <w:lvlOverride w:ilvl="8">
+      <w:startOverride w:val="1"/>
+    </w:lvlOverride>
+  </w:num>
+  <w:num w:numId="31" w16cid:durableId="2050376315">
+    <w:abstractNumId w:val="8"/>
   </w:num>
 </w:numbering>
 </file>
